--- a/public/service-manual/the-team/recruitment/Digitalperformanceanalyst-generic.docx
+++ b/public/service-manual/the-team/recruitment/Digitalperformanceanalyst-generic.docx
@@ -7,91 +7,131 @@
       <w:pPr>
         <w:pStyle w:val="Heading2"/>
         <w:spacing w:lineRule="auto" w:after="140" w:line="300" w:before="440"/>
-        <w:rPr/>
-      </w:pPr>
-      <w:r>
-        <w:rPr>
-          <w:rFonts w:cs="Arial" w:hAnsi="Arial" w:eastAsia="Arial" w:ascii="Arial"/>
+        <w:ind w:firstLine="0"/>
+        <w:contextualSpacing w:val="0"/>
+      </w:pPr>
+      <w:r>
+        <w:rPr>
+          <w:rFonts w:cs="Arial" w:hAnsi="Arial" w:eastAsia="Arial" w:ascii="Arial"/>
+          <w:b w:val="1"/>
           <w:color w:val="0b0c0c"/>
           <w:sz w:val="24"/>
           <w:highlight w:val="white"/>
+          <w:vertAlign w:val="baseline"/>
           <w:rtl w:val="0"/>
         </w:rPr>
         <w:t xml:space="preserve">Digital performance analyst</w:t>
       </w:r>
-    </w:p>
-    <w:p>
-      <w:pPr>
-        <w:spacing w:lineRule="auto" w:after="160" w:line="316" w:before="40"/>
-        <w:rPr/>
-      </w:pPr>
-      <w:r>
-        <w:rPr>
+      <w:r>
+        <w:rPr>
+          <w:rFonts w:cs="Arial" w:hAnsi="Arial" w:eastAsia="Arial" w:ascii="Arial"/>
+          <w:b w:val="1"/>
           <w:color w:val="0b0c0c"/>
           <w:sz w:val="24"/>
+          <w:vertAlign w:val="baseline"/>
+          <w:rtl w:val="0"/>
+        </w:rPr>
+        <w:t xml:space="preserve"> – B2</w:t>
+      </w:r>
+      <w:r>
+        <w:rPr>
+          <w:rtl w:val="0"/>
+        </w:rPr>
+      </w:r>
+    </w:p>
+    <w:p>
+      <w:pPr>
+        <w:spacing w:lineRule="auto" w:after="0" w:line="240" w:before="0"/>
+        <w:ind w:firstLine="0"/>
+        <w:contextualSpacing w:val="0"/>
+      </w:pPr>
+      <w:r>
+        <w:rPr>
+          <w:rFonts w:cs="Arial" w:hAnsi="Arial" w:eastAsia="Arial" w:ascii="Arial"/>
+          <w:color w:val="0b0c0c"/>
+          <w:sz w:val="24"/>
           <w:highlight w:val="white"/>
+          <w:vertAlign w:val="baseline"/>
           <w:rtl w:val="0"/>
         </w:rPr>
         <w:t xml:space="preserve">Digital Performance Analysts sit at the heart of </w:t>
+      </w:r>
+      <w:r>
+        <w:rPr>
+          <w:rFonts w:cs="Arial" w:hAnsi="Arial" w:eastAsia="Arial" w:ascii="Arial"/>
+          <w:color w:val="000000"/>
+          <w:sz w:val="24"/>
+          <w:highlight w:val="white"/>
+          <w:vertAlign w:val="baseline"/>
+          <w:rtl w:val="0"/>
+        </w:rPr>
+        <w:t xml:space="preserve">a team</w:t>
+      </w:r>
+      <w:r>
+        <w:rPr>
+          <w:rFonts w:cs="Arial" w:hAnsi="Arial" w:eastAsia="Arial" w:ascii="Arial"/>
+          <w:color w:val="0b0c0c"/>
+          <w:sz w:val="24"/>
+          <w:highlight w:val="white"/>
+          <w:vertAlign w:val="baseline"/>
+          <w:rtl w:val="0"/>
+        </w:rPr>
+        <w:t xml:space="preserve">, working to specify, collect and present the key performance data and analysis for their service. The post holder will be part of a revolution in the way in which government continuously measures, assesses, and improves performance in transacting with the public.</w:t>
+      </w:r>
+      <w:r>
+        <w:rPr>
+          <w:rtl w:val="0"/>
+        </w:rPr>
+      </w:r>
+    </w:p>
+    <w:p>
+      <w:pPr>
+        <w:spacing w:lineRule="auto" w:after="0" w:line="240" w:before="0"/>
+        <w:ind w:firstLine="0"/>
+        <w:contextualSpacing w:val="0"/>
+      </w:pPr>
+      <w:r>
+        <w:rPr>
+          <w:rFonts w:cs="Arial" w:hAnsi="Arial" w:eastAsia="Arial" w:ascii="Arial"/>
+          <w:color w:val="0b0c0c"/>
+          <w:sz w:val="24"/>
+          <w:highlight w:val="white"/>
+          <w:vertAlign w:val="baseline"/>
+          <w:rtl w:val="0"/>
+        </w:rPr>
+        <w:t xml:space="preserve">They support service managers by generating new and useful information and translating it into actions that will allow them to iteratively improve their service for users.</w:t>
+      </w:r>
+      <w:r>
+        <w:rPr>
+          <w:rtl w:val="0"/>
+        </w:rPr>
+      </w:r>
+    </w:p>
+    <w:p>
+      <w:pPr>
+        <w:spacing w:lineRule="auto" w:after="0" w:line="240" w:before="0"/>
+        <w:ind w:firstLine="0"/>
+        <w:contextualSpacing w:val="0"/>
+      </w:pPr>
+      <w:r>
+        <w:rPr>
+          <w:rFonts w:cs="Arial" w:hAnsi="Arial" w:eastAsia="Arial" w:ascii="Arial"/>
+          <w:color w:val="0b0c0c"/>
+          <w:sz w:val="24"/>
+          <w:highlight w:val="white"/>
+          <w:vertAlign w:val="baseline"/>
+          <w:rtl w:val="0"/>
+        </w:rPr>
+        <w:t xml:space="preserve">You will have excellent analytical and problem solving skills that will enable you to quickly develop recommendations based on the quantitative and qualitative evidence gathered via </w:t>
       </w:r>
       <w:hyperlink r:id="rId5">
         <w:r>
           <w:rPr>
-            <w:color w:val="2e3191"/>
+            <w:rFonts w:cs="Arial" w:hAnsi="Arial" w:eastAsia="Arial" w:ascii="Arial"/>
+            <w:color w:val="000000"/>
             <w:sz w:val="24"/>
             <w:highlight w:val="white"/>
-            <w:u w:val="single"/>
-            <w:rtl w:val="0"/>
-          </w:rPr>
-          <w:t xml:space="preserve">a team</w:t>
-        </w:r>
-      </w:hyperlink>
-      <w:r>
-        <w:rPr>
-          <w:color w:val="0b0c0c"/>
-          <w:sz w:val="24"/>
-          <w:highlight w:val="white"/>
-          <w:rtl w:val="0"/>
-        </w:rPr>
-        <w:t xml:space="preserve">, working to specify, collect and present the key performance data and analysis for their service. The post holder will be part of a revolution in the way in which government continuously measures, assesses, and improves performance in transacting with the public.</w:t>
-      </w:r>
-    </w:p>
-    <w:p>
-      <w:pPr>
-        <w:spacing w:lineRule="auto" w:after="160" w:line="316" w:before="160"/>
-        <w:rPr/>
-      </w:pPr>
-      <w:r>
-        <w:rPr>
-          <w:color w:val="0b0c0c"/>
-          <w:sz w:val="24"/>
-          <w:highlight w:val="white"/>
-          <w:rtl w:val="0"/>
-        </w:rPr>
-        <w:t xml:space="preserve">They support service managers by generating new and useful information and translating it into actions that will allow them to iteratively improve their service for users.</w:t>
-      </w:r>
-    </w:p>
-    <w:p>
-      <w:pPr>
-        <w:spacing w:lineRule="auto" w:after="160" w:line="316" w:before="160"/>
-        <w:rPr/>
-      </w:pPr>
-      <w:r>
-        <w:rPr>
-          <w:color w:val="0b0c0c"/>
-          <w:sz w:val="24"/>
-          <w:highlight w:val="white"/>
-          <w:rtl w:val="0"/>
-        </w:rPr>
-        <w:t xml:space="preserve">You will have excellent analytical and problem solving skills will enable you to quickly develop recommendations based on the quantitative and qualitative evidence gathered via </w:t>
-      </w:r>
-      <w:hyperlink r:id="rId6">
-        <w:r>
-          <w:rPr>
-            <w:color w:val="2e3191"/>
-            <w:sz w:val="24"/>
-            <w:highlight w:val="white"/>
-            <w:u w:val="single"/>
+            <w:vertAlign w:val="baseline"/>
             <w:rtl w:val="0"/>
           </w:rPr>
           <w:t xml:space="preserve">web analytics</w:t>
@@ -99,20 +139,23 @@
       </w:hyperlink>
       <w:r>
         <w:rPr>
-          <w:color w:val="0b0c0c"/>
+          <w:rFonts w:cs="Arial" w:hAnsi="Arial" w:eastAsia="Arial" w:ascii="Arial"/>
+          <w:color w:val="000000"/>
           <w:sz w:val="24"/>
           <w:highlight w:val="white"/>
+          <w:vertAlign w:val="baseline"/>
           <w:rtl w:val="0"/>
         </w:rPr>
         <w:t xml:space="preserve">, </w:t>
       </w:r>
-      <w:hyperlink r:id="rId7">
+      <w:hyperlink r:id="rId6">
         <w:r>
           <w:rPr>
-            <w:color w:val="2e3191"/>
+            <w:rFonts w:cs="Arial" w:hAnsi="Arial" w:eastAsia="Arial" w:ascii="Arial"/>
+            <w:color w:val="000000"/>
             <w:sz w:val="24"/>
             <w:highlight w:val="white"/>
-            <w:u w:val="single"/>
+            <w:vertAlign w:val="baseline"/>
             <w:rtl w:val="0"/>
           </w:rPr>
           <w:t xml:space="preserve">financial data</w:t>
@@ -120,20 +163,23 @@
       </w:hyperlink>
       <w:r>
         <w:rPr>
-          <w:color w:val="0b0c0c"/>
+          <w:rFonts w:cs="Arial" w:hAnsi="Arial" w:eastAsia="Arial" w:ascii="Arial"/>
+          <w:color w:val="000000"/>
           <w:sz w:val="24"/>
           <w:highlight w:val="white"/>
+          <w:vertAlign w:val="baseline"/>
           <w:rtl w:val="0"/>
         </w:rPr>
         <w:t xml:space="preserve"> and </w:t>
       </w:r>
-      <w:hyperlink r:id="rId8">
+      <w:hyperlink r:id="rId7">
         <w:r>
           <w:rPr>
-            <w:color w:val="2e3191"/>
+            <w:rFonts w:cs="Arial" w:hAnsi="Arial" w:eastAsia="Arial" w:ascii="Arial"/>
+            <w:color w:val="000000"/>
             <w:sz w:val="24"/>
             <w:highlight w:val="white"/>
-            <w:u w:val="single"/>
+            <w:vertAlign w:val="baseline"/>
             <w:rtl w:val="0"/>
           </w:rPr>
           <w:t xml:space="preserve">user feedback</w:t>
@@ -141,42 +187,360 @@
       </w:hyperlink>
       <w:r>
         <w:rPr>
+          <w:rFonts w:cs="Arial" w:hAnsi="Arial" w:eastAsia="Arial" w:ascii="Arial"/>
           <w:color w:val="0b0c0c"/>
           <w:sz w:val="24"/>
           <w:highlight w:val="white"/>
+          <w:vertAlign w:val="baseline"/>
           <w:rtl w:val="0"/>
         </w:rPr>
         <w:t xml:space="preserve">.</w:t>
       </w:r>
+      <w:r>
+        <w:rPr>
+          <w:rtl w:val="0"/>
+        </w:rPr>
+      </w:r>
+    </w:p>
+    <w:p>
+      <w:pPr>
+        <w:spacing w:lineRule="auto" w:after="0" w:line="240" w:before="0"/>
+        <w:ind w:firstLine="0"/>
+        <w:contextualSpacing w:val="0"/>
+      </w:pPr>
+      <w:r>
+        <w:rPr>
+          <w:rFonts w:cs="Arial" w:hAnsi="Arial" w:eastAsia="Arial" w:ascii="Arial"/>
+          <w:color w:val="0b0c0c"/>
+          <w:sz w:val="24"/>
+          <w:highlight w:val="white"/>
+          <w:vertAlign w:val="baseline"/>
+          <w:rtl w:val="0"/>
+        </w:rPr>
+        <w:t xml:space="preserve">You will need to be confident in explaining technical concepts to senior civil servants with limited technological background. You will be comfortable working with data, from gathering and analysis through to design and presentation. Commercial experience of performance management is an advantage.</w:t>
+      </w:r>
+      <w:r>
+        <w:rPr>
+          <w:rtl w:val="0"/>
+        </w:rPr>
+      </w:r>
     </w:p>
     <w:p>
       <w:pPr>
         <w:spacing w:lineRule="auto" w:after="160" w:line="316" w:before="160"/>
+        <w:ind w:firstLine="0"/>
+        <w:contextualSpacing w:val="0"/>
+      </w:pPr>
+      <w:r>
+        <w:rPr>
+          <w:rFonts w:cs="Arial" w:hAnsi="Arial" w:eastAsia="Arial" w:ascii="Arial"/>
+          <w:b w:val="1"/>
+          <w:color w:val="0b0c0c"/>
+          <w:sz w:val="24"/>
+          <w:highlight w:val="white"/>
+          <w:vertAlign w:val="baseline"/>
+          <w:rtl w:val="0"/>
+        </w:rPr>
+        <w:t xml:space="preserve">The main responsibilities of the post are to:</w:t>
+      </w:r>
+      <w:r>
+        <w:rPr>
+          <w:rtl w:val="0"/>
+        </w:rPr>
+      </w:r>
+    </w:p>
+    <w:p>
+      <w:pPr>
+        <w:numPr>
+          <w:ilvl w:val="0"/>
+          <w:numId w:val="6"/>
+        </w:numPr>
+        <w:spacing w:lineRule="auto" w:after="0" w:line="276" w:before="0"/>
+        <w:ind w:left="720" w:hanging="357"/>
         <w:rPr/>
       </w:pPr>
       <w:r>
         <w:rPr>
-          <w:color w:val="0b0c0c"/>
-          <w:sz w:val="24"/>
-          <w:highlight w:val="white"/>
-          <w:rtl w:val="0"/>
-        </w:rPr>
-        <w:t xml:space="preserve">You will need to be confident in explaining technical concepts to senior civil servants with limited technological background. You will be comfortable working with data, from gathering and analysis through to design and presentation. Commercial experience of performance management is an advantage.</w:t>
-      </w:r>
-    </w:p>
-    <w:p>
-      <w:pPr>
-        <w:spacing w:lineRule="auto" w:after="160" w:line="316" w:before="160"/>
+          <w:rFonts w:cs="Arial" w:hAnsi="Arial" w:eastAsia="Arial" w:ascii="Arial"/>
+          <w:color w:val="222222"/>
+          <w:sz w:val="24"/>
+          <w:vertAlign w:val="baseline"/>
+          <w:rtl w:val="0"/>
+        </w:rPr>
+        <w:t xml:space="preserve">support the service manager in ensuring that their service meets the performance requirements set out in the Digital by Default Service Standard;</w:t>
+      </w:r>
+      <w:r>
+        <w:rPr>
+          <w:rtl w:val="0"/>
+        </w:rPr>
+      </w:r>
+    </w:p>
+    <w:p>
+      <w:pPr>
+        <w:numPr>
+          <w:ilvl w:val="0"/>
+          <w:numId w:val="6"/>
+        </w:numPr>
+        <w:spacing w:lineRule="auto" w:after="0" w:line="276" w:before="0"/>
+        <w:ind w:left="720" w:hanging="357"/>
         <w:rPr/>
       </w:pPr>
       <w:r>
         <w:rPr>
-          <w:color w:val="0b0c0c"/>
-          <w:sz w:val="24"/>
-          <w:highlight w:val="white"/>
-          <w:rtl w:val="0"/>
-        </w:rPr>
-        <w:t xml:space="preserve">The main responsibilities of the post are to:</w:t>
+          <w:rFonts w:cs="Arial" w:hAnsi="Arial" w:eastAsia="Arial" w:ascii="Arial"/>
+          <w:color w:val="222222"/>
+          <w:sz w:val="24"/>
+          <w:vertAlign w:val="baseline"/>
+          <w:rtl w:val="0"/>
+        </w:rPr>
+        <w:t xml:space="preserve">communicate service performance against key indicators to internal and external stakeholders;</w:t>
+      </w:r>
+      <w:r>
+        <w:rPr>
+          <w:rtl w:val="0"/>
+        </w:rPr>
+      </w:r>
+    </w:p>
+    <w:p>
+      <w:pPr>
+        <w:numPr>
+          <w:ilvl w:val="0"/>
+          <w:numId w:val="6"/>
+        </w:numPr>
+        <w:spacing w:lineRule="auto" w:after="0" w:line="276" w:before="0"/>
+        <w:ind w:left="720" w:hanging="357"/>
+        <w:rPr/>
+      </w:pPr>
+      <w:r>
+        <w:rPr>
+          <w:rFonts w:cs="Arial" w:hAnsi="Arial" w:eastAsia="Arial" w:ascii="Arial"/>
+          <w:color w:val="222222"/>
+          <w:sz w:val="24"/>
+          <w:vertAlign w:val="baseline"/>
+          <w:rtl w:val="0"/>
+        </w:rPr>
+        <w:t xml:space="preserve">ensure high quality analysis of departmental transaction data;</w:t>
+      </w:r>
+      <w:r>
+        <w:rPr>
+          <w:rtl w:val="0"/>
+        </w:rPr>
+      </w:r>
+    </w:p>
+    <w:p>
+      <w:pPr>
+        <w:numPr>
+          <w:ilvl w:val="0"/>
+          <w:numId w:val="6"/>
+        </w:numPr>
+        <w:spacing w:lineRule="auto" w:after="0" w:line="276" w:before="0"/>
+        <w:ind w:left="720" w:hanging="357"/>
+        <w:rPr/>
+      </w:pPr>
+      <w:r>
+        <w:rPr>
+          <w:rFonts w:cs="Arial" w:hAnsi="Arial" w:eastAsia="Arial" w:ascii="Arial"/>
+          <w:color w:val="222222"/>
+          <w:sz w:val="24"/>
+          <w:vertAlign w:val="baseline"/>
+          <w:rtl w:val="0"/>
+        </w:rPr>
+        <w:t xml:space="preserve">support the procurement of the necessary digital platforms to support automated and real-time collection and presentation of data;</w:t>
+      </w:r>
+      <w:r>
+        <w:rPr>
+          <w:rtl w:val="0"/>
+        </w:rPr>
+      </w:r>
+    </w:p>
+    <w:p>
+      <w:pPr>
+        <w:numPr>
+          <w:ilvl w:val="0"/>
+          <w:numId w:val="6"/>
+        </w:numPr>
+        <w:spacing w:lineRule="auto" w:after="0" w:line="276" w:before="0"/>
+        <w:ind w:left="720" w:hanging="357"/>
+        <w:rPr/>
+      </w:pPr>
+      <w:r>
+        <w:rPr>
+          <w:rFonts w:cs="Arial" w:hAnsi="Arial" w:eastAsia="Arial" w:ascii="Arial"/>
+          <w:color w:val="222222"/>
+          <w:sz w:val="24"/>
+          <w:vertAlign w:val="baseline"/>
+          <w:rtl w:val="0"/>
+        </w:rPr>
+        <w:t xml:space="preserve">share examples of best practice in digital performance management across government;</w:t>
+      </w:r>
+      <w:r>
+        <w:rPr>
+          <w:rtl w:val="0"/>
+        </w:rPr>
+      </w:r>
+    </w:p>
+    <w:p>
+      <w:pPr>
+        <w:numPr>
+          <w:ilvl w:val="0"/>
+          <w:numId w:val="6"/>
+        </w:numPr>
+        <w:spacing w:lineRule="auto" w:after="0" w:line="276" w:before="0"/>
+        <w:ind w:left="720" w:hanging="357"/>
+        <w:rPr/>
+      </w:pPr>
+      <w:r>
+        <w:rPr>
+          <w:rFonts w:cs="Arial" w:hAnsi="Arial" w:eastAsia="Arial" w:ascii="Arial"/>
+          <w:color w:val="222222"/>
+          <w:sz w:val="24"/>
+          <w:vertAlign w:val="baseline"/>
+          <w:rtl w:val="0"/>
+        </w:rPr>
+        <w:t xml:space="preserve">identify delivery obstacles to improving transactional performance within departments and working with teams to overcome those obstacles</w:t>
+      </w:r>
+      <w:r>
+        <w:rPr>
+          <w:rtl w:val="0"/>
+        </w:rPr>
+      </w:r>
+    </w:p>
+    <w:p>
+      <w:pPr>
+        <w:pStyle w:val="Heading6"/>
+        <w:ind w:firstLine="0"/>
+        <w:contextualSpacing w:val="0"/>
+      </w:pPr>
+      <w:r>
+        <w:rPr>
+          <w:rFonts w:cs="Arial" w:hAnsi="Arial" w:eastAsia="Arial" w:ascii="Arial"/>
+          <w:b w:val="1"/>
+          <w:i w:val="0"/>
+          <w:color w:val="000000"/>
+          <w:sz w:val="28"/>
+          <w:vertAlign w:val="baseline"/>
+          <w:rtl w:val="0"/>
+        </w:rPr>
+        <w:t xml:space="preserve">PERSON SPECIFICATION </w:t>
+        <w:tab/>
+        <w:t xml:space="preserve">- COMPETENCES/SKILLS REQUIRED</w:t>
+      </w:r>
+      <w:r>
+        <w:rPr>
+          <w:rtl w:val="0"/>
+        </w:rPr>
+      </w:r>
+    </w:p>
+    <w:p>
+      <w:pPr>
+        <w:ind w:firstLine="0"/>
+        <w:contextualSpacing w:val="0"/>
+      </w:pPr>
+      <w:r>
+        <w:rPr>
+          <w:rtl w:val="0"/>
+        </w:rPr>
+      </w:r>
+    </w:p>
+    <w:p>
+      <w:pPr>
+        <w:ind w:firstLine="0"/>
+        <w:contextualSpacing w:val="0"/>
+      </w:pPr>
+      <w:r>
+        <w:rPr>
+          <w:rFonts w:cs="Arial" w:hAnsi="Arial" w:eastAsia="Arial" w:ascii="Arial"/>
+          <w:b w:val="1"/>
+          <w:i w:val="1"/>
+          <w:color w:val="000000"/>
+          <w:vertAlign w:val="baseline"/>
+          <w:rtl w:val="0"/>
+        </w:rPr>
+        <w:t xml:space="preserve">Setting Direction</w:t>
+      </w:r>
+      <w:r>
+        <w:rPr>
+          <w:rtl w:val="0"/>
+        </w:rPr>
+      </w:r>
+    </w:p>
+    <w:p>
+      <w:pPr>
+        <w:ind w:firstLine="0"/>
+        <w:contextualSpacing w:val="0"/>
+      </w:pPr>
+      <w:r>
+        <w:rPr>
+          <w:rtl w:val="0"/>
+        </w:rPr>
+      </w:r>
+    </w:p>
+    <w:p>
+      <w:pPr>
+        <w:ind w:firstLine="0"/>
+        <w:contextualSpacing w:val="0"/>
+      </w:pPr>
+      <w:r>
+        <w:rPr>
+          <w:rFonts w:cs="Arial" w:hAnsi="Arial" w:eastAsia="Arial" w:ascii="Arial"/>
+          <w:b w:val="1"/>
+          <w:color w:val="000000"/>
+          <w:u w:val="single"/>
+          <w:vertAlign w:val="baseline"/>
+          <w:rtl w:val="0"/>
+        </w:rPr>
+        <w:t xml:space="preserve">Seeing the Big Picture </w:t>
+      </w:r>
+      <w:r>
+        <w:rPr>
+          <w:rtl w:val="0"/>
+        </w:rPr>
+      </w:r>
+    </w:p>
+    <w:p>
+      <w:pPr>
+        <w:ind w:firstLine="0"/>
+        <w:contextualSpacing w:val="0"/>
+      </w:pPr>
+      <w:r>
+        <w:rPr>
+          <w:rtl w:val="0"/>
+        </w:rPr>
+      </w:r>
+    </w:p>
+    <w:p>
+      <w:pPr>
+        <w:spacing w:lineRule="auto" w:after="0" w:line="276" w:before="0"/>
+        <w:ind w:firstLine="0"/>
+        <w:contextualSpacing w:val="0"/>
+      </w:pPr>
+      <w:r>
+        <w:rPr>
+          <w:rFonts w:cs="Arial" w:hAnsi="Arial" w:eastAsia="Arial" w:ascii="Arial"/>
+          <w:b w:val="1"/>
+          <w:color w:val="000000"/>
+          <w:sz w:val="24"/>
+          <w:vertAlign w:val="baseline"/>
+          <w:rtl w:val="0"/>
+        </w:rPr>
+        <w:t xml:space="preserve">Essentia</w:t>
+      </w:r>
+      <w:r>
+        <w:rPr>
+          <w:rFonts w:cs="Arial" w:hAnsi="Arial" w:eastAsia="Arial" w:ascii="Arial"/>
+          <w:b w:val="1"/>
+          <w:color w:val="000000"/>
+          <w:sz w:val="24"/>
+          <w:u w:val="single"/>
+          <w:vertAlign w:val="baseline"/>
+          <w:rtl w:val="0"/>
+        </w:rPr>
+        <w:t xml:space="preserve">l</w:t>
+      </w:r>
+      <w:r>
+        <w:rPr>
+          <w:rtl w:val="0"/>
+        </w:rPr>
       </w:r>
     </w:p>
     <w:p>
@@ -185,52 +549,25 @@
           <w:ilvl w:val="0"/>
           <w:numId w:val="5"/>
         </w:numPr>
-        <w:spacing w:lineRule="auto" w:after="220" w:line="316" w:before="220"/>
-        <w:ind w:left="360"/>
+        <w:spacing w:lineRule="auto" w:after="0" w:line="276" w:before="0"/>
+        <w:ind w:left="720" w:hanging="357"/>
         <w:rPr/>
       </w:pPr>
       <w:r>
         <w:rPr>
-          <w:color w:val="0b0c0c"/>
-          <w:sz w:val="24"/>
-          <w:highlight w:val="white"/>
-          <w:rtl w:val="0"/>
-        </w:rPr>
-        <w:t xml:space="preserve">support the </w:t>
-      </w:r>
-      <w:hyperlink r:id="rId9">
-        <w:r>
-          <w:rPr>
-            <w:color w:val="2e3191"/>
-            <w:sz w:val="24"/>
-            <w:highlight w:val="white"/>
-            <w:u w:val="single"/>
-            <w:rtl w:val="0"/>
-          </w:rPr>
-          <w:t xml:space="preserve">service manager</w:t>
-        </w:r>
-      </w:hyperlink>
-      <w:r>
-        <w:rPr>
-          <w:color w:val="0b0c0c"/>
-          <w:sz w:val="24"/>
-          <w:highlight w:val="white"/>
-          <w:rtl w:val="0"/>
-        </w:rPr>
-        <w:t xml:space="preserve"> in ensuring that their service meets the performance requirements set out in the </w:t>
-      </w:r>
-      <w:hyperlink r:id="rId10">
-        <w:r>
-          <w:rPr>
-            <w:color w:val="2e3191"/>
-            <w:sz w:val="24"/>
-            <w:highlight w:val="white"/>
-            <w:u w:val="single"/>
-            <w:rtl w:val="0"/>
-          </w:rPr>
-          <w:t xml:space="preserve">Digital by Default Service Standard</w:t>
-        </w:r>
-      </w:hyperlink>
+          <w:rFonts w:cs="Arial" w:hAnsi="Arial" w:eastAsia="Arial" w:ascii="Arial"/>
+          <w:color w:val="000000"/>
+          <w:sz w:val="24"/>
+          <w:vertAlign w:val="baseline"/>
+          <w:rtl w:val="0"/>
+        </w:rPr>
+        <w:t xml:space="preserve">Be alert to emerging issues and trends which might impact or benefit own and team’s work</w:t>
+      </w:r>
+      <w:r>
+        <w:rPr>
+          <w:rtl w:val="0"/>
+        </w:rPr>
+      </w:r>
     </w:p>
     <w:p>
       <w:pPr>
@@ -238,18 +575,24 @@
           <w:ilvl w:val="0"/>
           <w:numId w:val="5"/>
         </w:numPr>
-        <w:spacing w:lineRule="auto" w:after="220" w:line="316" w:before="220"/>
-        <w:ind w:left="360"/>
+        <w:spacing w:lineRule="auto" w:after="0" w:line="276" w:before="0"/>
+        <w:ind w:left="720" w:hanging="357"/>
         <w:rPr/>
       </w:pPr>
       <w:r>
         <w:rPr>
-          <w:color w:val="0b0c0c"/>
-          <w:sz w:val="24"/>
-          <w:highlight w:val="white"/>
-          <w:rtl w:val="0"/>
-        </w:rPr>
-        <w:t xml:space="preserve">communicate service performance against key indicators to the Cabinet Office and other senior stakeholders within the department</w:t>
+          <w:rFonts w:cs="Arial" w:hAnsi="Arial" w:eastAsia="Arial" w:ascii="Arial"/>
+          <w:color w:val="000000"/>
+          <w:sz w:val="24"/>
+          <w:vertAlign w:val="baseline"/>
+          <w:rtl w:val="0"/>
+        </w:rPr>
+        <w:t xml:space="preserve">Seek to understand how the services, activities and strategies in the area work together to create value for the customer/end user</w:t>
+      </w:r>
+      <w:r>
+        <w:rPr>
+          <w:rtl w:val="0"/>
+        </w:rPr>
       </w:r>
     </w:p>
     <w:p>
@@ -258,168 +601,113 @@
           <w:ilvl w:val="0"/>
           <w:numId w:val="5"/>
         </w:numPr>
-        <w:spacing w:lineRule="auto" w:after="220" w:line="316" w:before="220"/>
-        <w:ind w:left="360"/>
+        <w:spacing w:lineRule="auto" w:after="0" w:line="276" w:before="0"/>
+        <w:ind w:left="720" w:hanging="357"/>
         <w:rPr/>
       </w:pPr>
       <w:r>
         <w:rPr>
-          <w:color w:val="0b0c0c"/>
-          <w:sz w:val="24"/>
-          <w:highlight w:val="white"/>
-          <w:rtl w:val="0"/>
-        </w:rPr>
-        <w:t xml:space="preserve">ensure high quality analysis of departmental </w:t>
-      </w:r>
-      <w:hyperlink r:id="rId11">
-        <w:r>
-          <w:rPr>
-            <w:color w:val="2e3191"/>
-            <w:sz w:val="24"/>
-            <w:highlight w:val="white"/>
-            <w:u w:val="single"/>
-            <w:rtl w:val="0"/>
-          </w:rPr>
-          <w:t xml:space="preserve">transaction data</w:t>
-        </w:r>
-      </w:hyperlink>
-    </w:p>
-    <w:p>
-      <w:pPr>
-        <w:numPr>
-          <w:ilvl w:val="0"/>
-          <w:numId w:val="5"/>
-        </w:numPr>
-        <w:spacing w:lineRule="auto" w:after="220" w:line="316" w:before="220"/>
-        <w:ind w:left="360"/>
-        <w:rPr/>
-      </w:pPr>
-      <w:r>
-        <w:rPr>
-          <w:color w:val="0b0c0c"/>
-          <w:sz w:val="24"/>
-          <w:highlight w:val="white"/>
-          <w:rtl w:val="0"/>
-        </w:rPr>
-        <w:t xml:space="preserve">support the procurement of the </w:t>
-      </w:r>
-      <w:hyperlink r:id="rId12">
-        <w:r>
-          <w:rPr>
-            <w:color w:val="2e3191"/>
-            <w:sz w:val="24"/>
-            <w:highlight w:val="white"/>
-            <w:u w:val="single"/>
-            <w:rtl w:val="0"/>
-          </w:rPr>
-          <w:t xml:space="preserve">necessary digital platforms</w:t>
-        </w:r>
-      </w:hyperlink>
-      <w:r>
-        <w:rPr>
-          <w:color w:val="0b0c0c"/>
-          <w:sz w:val="24"/>
-          <w:highlight w:val="white"/>
-          <w:rtl w:val="0"/>
-        </w:rPr>
-        <w:t xml:space="preserve"> to support automated and real-time collection and presentation of data</w:t>
-      </w:r>
-    </w:p>
-    <w:p>
-      <w:pPr>
-        <w:numPr>
-          <w:ilvl w:val="0"/>
-          <w:numId w:val="5"/>
-        </w:numPr>
-        <w:spacing w:lineRule="auto" w:after="220" w:line="316" w:before="220"/>
-        <w:ind w:left="360"/>
-        <w:rPr/>
-      </w:pPr>
-      <w:r>
-        <w:rPr>
-          <w:color w:val="0b0c0c"/>
-          <w:sz w:val="24"/>
-          <w:highlight w:val="white"/>
-          <w:rtl w:val="0"/>
-        </w:rPr>
-        <w:t xml:space="preserve">share examples of best practice in digital performance management across government, contributing to the </w:t>
-      </w:r>
-      <w:hyperlink r:id="rId13">
-        <w:r>
-          <w:rPr>
-            <w:color w:val="2e3191"/>
-            <w:sz w:val="24"/>
-            <w:highlight w:val="white"/>
-            <w:u w:val="single"/>
-            <w:rtl w:val="0"/>
-          </w:rPr>
-          <w:t xml:space="preserve">Government Service Design Manual</w:t>
-        </w:r>
-      </w:hyperlink>
-    </w:p>
-    <w:p>
-      <w:pPr>
-        <w:numPr>
-          <w:ilvl w:val="0"/>
-          <w:numId w:val="5"/>
-        </w:numPr>
-        <w:spacing w:lineRule="auto" w:after="220" w:line="316" w:before="220"/>
-        <w:ind w:left="360"/>
-        <w:rPr/>
-      </w:pPr>
-      <w:r>
-        <w:rPr>
-          <w:color w:val="0b0c0c"/>
-          <w:sz w:val="24"/>
-          <w:highlight w:val="white"/>
-          <w:rtl w:val="0"/>
-        </w:rPr>
-        <w:t xml:space="preserve">identify delivery obstacles to improving transactional performance within departments and working with teams to overcome those obstacles.</w:t>
-      </w:r>
-    </w:p>
-    <w:p>
-      <w:pPr>
-        <w:pStyle w:val="Heading2"/>
-        <w:spacing w:lineRule="auto" w:after="140" w:line="300" w:before="440"/>
-        <w:rPr/>
-      </w:pPr>
-      <w:r>
-        <w:rPr>
-          <w:rFonts w:cs="Arial" w:hAnsi="Arial" w:eastAsia="Arial" w:ascii="Arial"/>
-          <w:color w:val="0b0c0c"/>
-          <w:sz w:val="36"/>
-          <w:highlight w:val="white"/>
-          <w:rtl w:val="0"/>
-        </w:rPr>
-        <w:t xml:space="preserve">Personal Specification - Competencies / Skills</w:t>
-      </w:r>
-    </w:p>
-    <w:p>
-      <w:pPr>
-        <w:spacing w:lineRule="auto" w:after="160" w:line="316" w:before="40"/>
-        <w:rPr/>
-      </w:pPr>
-      <w:r>
-        <w:rPr>
-          <w:color w:val="0b0c0c"/>
-          <w:highlight w:val="white"/>
-          <w:rtl w:val="0"/>
-        </w:rPr>
-        <w:t xml:space="preserve">SEEING THE BIG PICTURE</w:t>
-      </w:r>
-    </w:p>
-    <w:p>
-      <w:pPr>
-        <w:spacing w:lineRule="auto" w:after="160" w:line="316" w:before="160"/>
-        <w:rPr/>
-      </w:pPr>
-      <w:r>
-        <w:rPr>
-          <w:color w:val="0b0c0c"/>
-          <w:highlight w:val="white"/>
+          <w:rFonts w:cs="Arial" w:hAnsi="Arial" w:eastAsia="Arial" w:ascii="Arial"/>
+          <w:color w:val="000000"/>
+          <w:sz w:val="24"/>
+          <w:vertAlign w:val="baseline"/>
+          <w:rtl w:val="0"/>
+        </w:rPr>
+        <w:t xml:space="preserve">Ensure own area/team activities are aligned to Departmental priorities</w:t>
+      </w:r>
+      <w:r>
+        <w:rPr>
+          <w:rtl w:val="0"/>
+        </w:rPr>
+      </w:r>
+    </w:p>
+    <w:p>
+      <w:pPr>
+        <w:ind w:firstLine="0"/>
+        <w:contextualSpacing w:val="0"/>
+      </w:pPr>
+      <w:r>
+        <w:rPr>
+          <w:rtl w:val="0"/>
+        </w:rPr>
+      </w:r>
+    </w:p>
+    <w:p>
+      <w:pPr>
+        <w:ind w:firstLine="0"/>
+        <w:contextualSpacing w:val="0"/>
+      </w:pPr>
+      <w:r>
+        <w:rPr>
+          <w:rtl w:val="0"/>
+        </w:rPr>
+      </w:r>
+    </w:p>
+    <w:p>
+      <w:pPr>
+        <w:ind w:firstLine="0"/>
+        <w:contextualSpacing w:val="0"/>
+      </w:pPr>
+      <w:r>
+        <w:rPr>
+          <w:rtl w:val="0"/>
+        </w:rPr>
+      </w:r>
+    </w:p>
+    <w:p>
+      <w:pPr>
+        <w:ind w:firstLine="0"/>
+        <w:contextualSpacing w:val="0"/>
+      </w:pPr>
+      <w:r>
+        <w:rPr>
+          <w:rFonts w:cs="Arial" w:hAnsi="Arial" w:eastAsia="Arial" w:ascii="Arial"/>
+          <w:b w:val="1"/>
+          <w:color w:val="000000"/>
+          <w:u w:val="single"/>
+          <w:vertAlign w:val="baseline"/>
+          <w:rtl w:val="0"/>
+        </w:rPr>
+        <w:t xml:space="preserve">Making Effective Decisions  </w:t>
+      </w:r>
+      <w:r>
+        <w:rPr>
+          <w:rtl w:val="0"/>
+        </w:rPr>
+      </w:r>
+    </w:p>
+    <w:p>
+      <w:pPr>
+        <w:ind w:firstLine="0"/>
+        <w:contextualSpacing w:val="0"/>
+      </w:pPr>
+      <w:r>
+        <w:rPr>
+          <w:rtl w:val="0"/>
+        </w:rPr>
+      </w:r>
+    </w:p>
+    <w:p>
+      <w:pPr>
+        <w:spacing w:lineRule="auto" w:after="0" w:line="276" w:before="0"/>
+        <w:ind w:firstLine="0"/>
+        <w:contextualSpacing w:val="0"/>
+      </w:pPr>
+      <w:r>
+        <w:rPr>
+          <w:rFonts w:cs="Arial" w:hAnsi="Arial" w:eastAsia="Arial" w:ascii="Arial"/>
+          <w:b w:val="1"/>
+          <w:color w:val="000000"/>
+          <w:sz w:val="24"/>
+          <w:vertAlign w:val="baseline"/>
           <w:rtl w:val="0"/>
         </w:rPr>
         <w:t xml:space="preserve">Essential</w:t>
+      </w:r>
+      <w:r>
+        <w:rPr>
+          <w:rtl w:val="0"/>
+        </w:rPr>
       </w:r>
     </w:p>
     <w:p>
@@ -428,18 +716,24 @@
           <w:ilvl w:val="0"/>
           <w:numId w:val="3"/>
         </w:numPr>
-        <w:spacing w:lineRule="auto" w:after="220" w:line="316" w:before="220"/>
-        <w:ind w:left="360"/>
+        <w:spacing w:lineRule="auto" w:after="0" w:line="276" w:before="0"/>
+        <w:ind w:left="720" w:hanging="357"/>
         <w:rPr/>
       </w:pPr>
       <w:r>
         <w:rPr>
-          <w:color w:val="0b0c0c"/>
-          <w:sz w:val="24"/>
-          <w:highlight w:val="white"/>
-          <w:rtl w:val="0"/>
-        </w:rPr>
-        <w:t xml:space="preserve">Building on the inter-dependencies and relationships between teams to create a common purpose</w:t>
+          <w:rFonts w:cs="Arial" w:hAnsi="Arial" w:eastAsia="Arial" w:ascii="Arial"/>
+          <w:color w:val="000000"/>
+          <w:sz w:val="24"/>
+          <w:vertAlign w:val="baseline"/>
+          <w:rtl w:val="0"/>
+        </w:rPr>
+        <w:t xml:space="preserve">Identify a range of relevant and credible information sources and recognise the need to collect new data when necessary from internal and external sources</w:t>
+      </w:r>
+      <w:r>
+        <w:rPr>
+          <w:rtl w:val="0"/>
+        </w:rPr>
       </w:r>
     </w:p>
     <w:p>
@@ -448,18 +742,24 @@
           <w:ilvl w:val="0"/>
           <w:numId w:val="3"/>
         </w:numPr>
-        <w:spacing w:lineRule="auto" w:after="220" w:line="316" w:before="220"/>
-        <w:ind w:left="360"/>
+        <w:spacing w:lineRule="auto" w:after="0" w:line="276" w:before="0"/>
+        <w:ind w:left="720" w:hanging="357"/>
         <w:rPr/>
       </w:pPr>
       <w:r>
         <w:rPr>
-          <w:color w:val="0b0c0c"/>
-          <w:sz w:val="24"/>
-          <w:highlight w:val="white"/>
-          <w:rtl w:val="0"/>
-        </w:rPr>
-        <w:t xml:space="preserve">Clarifying and communicating team objectives, bringing a broader perspective to a team so that it can focus on different delivery approaches</w:t>
+          <w:rFonts w:cs="Arial" w:hAnsi="Arial" w:eastAsia="Arial" w:ascii="Arial"/>
+          <w:color w:val="222222"/>
+          <w:sz w:val="24"/>
+          <w:vertAlign w:val="baseline"/>
+          <w:rtl w:val="0"/>
+        </w:rPr>
+        <w:t xml:space="preserve">Recognise patterns and trends in a wide range of evidence/data and draw key conclusions</w:t>
+      </w:r>
+      <w:r>
+        <w:rPr>
+          <w:rtl w:val="0"/>
+        </w:rPr>
       </w:r>
     </w:p>
     <w:p>
@@ -468,80 +768,154 @@
           <w:ilvl w:val="0"/>
           <w:numId w:val="3"/>
         </w:numPr>
-        <w:spacing w:lineRule="auto" w:after="220" w:line="316" w:before="220"/>
-        <w:ind w:left="360"/>
+        <w:spacing w:lineRule="auto" w:after="0" w:line="276" w:before="0"/>
+        <w:ind w:left="720" w:hanging="357"/>
         <w:rPr/>
       </w:pPr>
       <w:r>
         <w:rPr>
-          <w:color w:val="0b0c0c"/>
-          <w:sz w:val="24"/>
-          <w:highlight w:val="white"/>
-          <w:rtl w:val="0"/>
-        </w:rPr>
-        <w:t xml:space="preserve">Co-ordinating and monitoring team performance, utilising team diversity to maximise effectiveness</w:t>
-      </w:r>
-    </w:p>
-    <w:p>
-      <w:pPr>
-        <w:spacing w:lineRule="auto" w:after="160" w:line="316" w:before="160"/>
-        <w:rPr/>
-      </w:pPr>
-      <w:r>
-        <w:rPr>
-          <w:color w:val="0b0c0c"/>
-          <w:highlight w:val="white"/>
-          <w:rtl w:val="0"/>
-        </w:rPr>
-        <w:t xml:space="preserve">Desirable</w:t>
+          <w:rFonts w:cs="Arial" w:hAnsi="Arial" w:eastAsia="Arial" w:ascii="Arial"/>
+          <w:color w:val="222222"/>
+          <w:sz w:val="24"/>
+          <w:vertAlign w:val="baseline"/>
+          <w:rtl w:val="0"/>
+        </w:rPr>
+        <w:t xml:space="preserve">Explore different options outlining costs, benefits, risks and potential responses to each</w:t>
+      </w:r>
+      <w:r>
+        <w:rPr>
+          <w:rtl w:val="0"/>
+        </w:rPr>
       </w:r>
     </w:p>
     <w:p>
       <w:pPr>
         <w:numPr>
           <w:ilvl w:val="0"/>
-          <w:numId w:val="6"/>
+          <w:numId w:val="3"/>
         </w:numPr>
-        <w:spacing w:lineRule="auto" w:after="220" w:line="316" w:before="220"/>
-        <w:ind w:left="360"/>
+        <w:spacing w:lineRule="auto" w:after="0" w:line="276" w:before="0"/>
+        <w:ind w:left="720" w:hanging="357"/>
         <w:rPr/>
       </w:pPr>
       <w:r>
         <w:rPr>
-          <w:color w:val="0b0c0c"/>
-          <w:sz w:val="24"/>
-          <w:highlight w:val="white"/>
-          <w:rtl w:val="0"/>
-        </w:rPr>
-        <w:t xml:space="preserve">Familiarity with the public sector and government processes</w:t>
-      </w:r>
-    </w:p>
-    <w:p>
-      <w:pPr>
-        <w:spacing w:lineRule="auto" w:after="160" w:line="316" w:before="160"/>
-        <w:rPr/>
-      </w:pPr>
-      <w:r>
-        <w:rPr>
-          <w:color w:val="0b0c0c"/>
-          <w:highlight w:val="white"/>
-          <w:rtl w:val="0"/>
-        </w:rPr>
-        <w:t xml:space="preserve">BUILDING CAPABILITY FOR ALL</w:t>
-      </w:r>
-    </w:p>
-    <w:p>
-      <w:pPr>
-        <w:spacing w:lineRule="auto" w:after="160" w:line="316" w:before="160"/>
-        <w:rPr/>
-      </w:pPr>
-      <w:r>
-        <w:rPr>
-          <w:color w:val="0b0c0c"/>
-          <w:highlight w:val="white"/>
+          <w:rFonts w:cs="Arial" w:hAnsi="Arial" w:eastAsia="Arial" w:ascii="Arial"/>
+          <w:color w:val="222222"/>
+          <w:sz w:val="24"/>
+          <w:vertAlign w:val="baseline"/>
+          <w:rtl w:val="0"/>
+        </w:rPr>
+        <w:t xml:space="preserve">Invite challenge and where appropriate involve others in decision making to help build engagement and present robust recommendations</w:t>
+      </w:r>
+      <w:r>
+        <w:rPr>
+          <w:rtl w:val="0"/>
+        </w:rPr>
+      </w:r>
+    </w:p>
+    <w:p>
+      <w:pPr>
+        <w:spacing w:lineRule="auto" w:after="0" w:line="276" w:before="0"/>
+        <w:ind w:firstLine="0"/>
+        <w:contextualSpacing w:val="0"/>
+      </w:pPr>
+      <w:r>
+        <w:rPr>
+          <w:rtl w:val="0"/>
+        </w:rPr>
+      </w:r>
+    </w:p>
+    <w:p>
+      <w:pPr>
+        <w:ind w:firstLine="0"/>
+        <w:contextualSpacing w:val="0"/>
+      </w:pPr>
+      <w:r>
+        <w:rPr>
+          <w:rFonts w:cs="Arial" w:hAnsi="Arial" w:eastAsia="Arial" w:ascii="Arial"/>
+          <w:b w:val="1"/>
+          <w:i w:val="1"/>
+          <w:color w:val="000000"/>
+          <w:vertAlign w:val="baseline"/>
+          <w:rtl w:val="0"/>
+        </w:rPr>
+        <w:t xml:space="preserve">ENGAGING PEOPLE</w:t>
+      </w:r>
+      <w:r>
+        <w:rPr>
+          <w:rtl w:val="0"/>
+        </w:rPr>
+      </w:r>
+    </w:p>
+    <w:p>
+      <w:pPr>
+        <w:ind w:firstLine="0"/>
+        <w:contextualSpacing w:val="0"/>
+      </w:pPr>
+      <w:r>
+        <w:rPr>
+          <w:rtl w:val="0"/>
+        </w:rPr>
+      </w:r>
+    </w:p>
+    <w:p>
+      <w:pPr>
+        <w:spacing w:lineRule="auto" w:after="0" w:line="276" w:before="0"/>
+        <w:ind w:firstLine="0"/>
+        <w:contextualSpacing w:val="0"/>
+      </w:pPr>
+      <w:r>
+        <w:rPr>
+          <w:rFonts w:cs="Arial" w:hAnsi="Arial" w:eastAsia="Arial" w:ascii="Arial"/>
+          <w:b w:val="1"/>
+          <w:color w:val="000000"/>
+          <w:sz w:val="24"/>
+          <w:u w:val="single"/>
+          <w:vertAlign w:val="baseline"/>
+          <w:rtl w:val="0"/>
+        </w:rPr>
+        <w:t xml:space="preserve">Leading and Communicating </w:t>
+      </w:r>
+      <w:r>
+        <w:rPr>
+          <w:rtl w:val="0"/>
+        </w:rPr>
+      </w:r>
+    </w:p>
+    <w:p>
+      <w:pPr>
+        <w:spacing w:lineRule="auto" w:after="0" w:line="276" w:before="0"/>
+        <w:ind w:firstLine="0"/>
+        <w:contextualSpacing w:val="0"/>
+      </w:pPr>
+      <w:r>
+        <w:rPr>
+          <w:rtl w:val="0"/>
+        </w:rPr>
+      </w:r>
+    </w:p>
+    <w:p>
+      <w:pPr>
+        <w:spacing w:lineRule="auto" w:after="0" w:line="276" w:before="0"/>
+        <w:ind w:firstLine="0"/>
+        <w:contextualSpacing w:val="0"/>
+      </w:pPr>
+      <w:r>
+        <w:rPr>
+          <w:rFonts w:cs="Arial" w:hAnsi="Arial" w:eastAsia="Arial" w:ascii="Arial"/>
+          <w:b w:val="1"/>
+          <w:color w:val="000000"/>
+          <w:sz w:val="24"/>
+          <w:vertAlign w:val="baseline"/>
           <w:rtl w:val="0"/>
         </w:rPr>
         <w:t xml:space="preserve">Essential</w:t>
+      </w:r>
+      <w:r>
+        <w:rPr>
+          <w:rtl w:val="0"/>
+        </w:rPr>
       </w:r>
     </w:p>
     <w:p>
@@ -550,18 +924,24 @@
           <w:ilvl w:val="0"/>
           <w:numId w:val="2"/>
         </w:numPr>
-        <w:spacing w:lineRule="auto" w:after="220" w:line="316" w:before="220"/>
-        <w:ind w:left="360"/>
+        <w:spacing w:lineRule="auto" w:after="0" w:line="276" w:before="0"/>
+        <w:ind w:left="720" w:hanging="357"/>
         <w:rPr/>
       </w:pPr>
       <w:r>
         <w:rPr>
-          <w:color w:val="0b0c0c"/>
-          <w:sz w:val="24"/>
-          <w:highlight w:val="white"/>
-          <w:rtl w:val="0"/>
-        </w:rPr>
-        <w:t xml:space="preserve">Valuing contributions from everyone, rewarding productive behaviour and promptly addressing any poor performance</w:t>
+          <w:rFonts w:cs="Arial" w:hAnsi="Arial" w:eastAsia="Arial" w:ascii="Arial"/>
+          <w:color w:val="222222"/>
+          <w:sz w:val="24"/>
+          <w:vertAlign w:val="baseline"/>
+          <w:rtl w:val="0"/>
+        </w:rPr>
+        <w:t xml:space="preserve">Communicate using appropriate styles, methods and timing, including digital channels, to maximise understanding and impact</w:t>
+      </w:r>
+      <w:r>
+        <w:rPr>
+          <w:rtl w:val="0"/>
+        </w:rPr>
       </w:r>
     </w:p>
     <w:p>
@@ -570,18 +950,24 @@
           <w:ilvl w:val="0"/>
           <w:numId w:val="2"/>
         </w:numPr>
-        <w:spacing w:lineRule="auto" w:after="220" w:line="316" w:before="220"/>
-        <w:ind w:left="360"/>
+        <w:spacing w:lineRule="auto" w:after="0" w:line="276" w:before="0"/>
+        <w:ind w:left="720" w:hanging="357"/>
         <w:rPr/>
       </w:pPr>
       <w:r>
         <w:rPr>
-          <w:color w:val="0b0c0c"/>
-          <w:sz w:val="24"/>
-          <w:highlight w:val="white"/>
-          <w:rtl w:val="0"/>
-        </w:rPr>
-        <w:t xml:space="preserve">Ability to work in a diverse team of highly talented staff, from different disciplines and backgrounds.</w:t>
+          <w:rFonts w:cs="Arial" w:hAnsi="Arial" w:eastAsia="Arial" w:ascii="Arial"/>
+          <w:color w:val="222222"/>
+          <w:sz w:val="24"/>
+          <w:vertAlign w:val="baseline"/>
+          <w:rtl w:val="0"/>
+        </w:rPr>
+        <w:t xml:space="preserve">Communicate in a succinct, engaging manner and stand ground when needed</w:t>
+      </w:r>
+      <w:r>
+        <w:rPr>
+          <w:rtl w:val="0"/>
+        </w:rPr>
       </w:r>
     </w:p>
     <w:p>
@@ -590,18 +976,24 @@
           <w:ilvl w:val="0"/>
           <w:numId w:val="2"/>
         </w:numPr>
-        <w:spacing w:lineRule="auto" w:after="220" w:line="316" w:before="220"/>
-        <w:ind w:left="360"/>
+        <w:spacing w:lineRule="auto" w:after="0" w:line="276" w:before="0"/>
+        <w:ind w:left="720" w:hanging="357"/>
         <w:rPr/>
       </w:pPr>
       <w:r>
         <w:rPr>
-          <w:color w:val="0b0c0c"/>
-          <w:sz w:val="24"/>
-          <w:highlight w:val="white"/>
-          <w:rtl w:val="0"/>
-        </w:rPr>
-        <w:t xml:space="preserve">Using regular performance assessment to focus on the delivery of objectives and provide or gain timely and constructive feedback to agree development plans</w:t>
+          <w:rFonts w:cs="Arial" w:hAnsi="Arial" w:eastAsia="Arial" w:ascii="Arial"/>
+          <w:color w:val="222222"/>
+          <w:sz w:val="24"/>
+          <w:vertAlign w:val="baseline"/>
+          <w:rtl w:val="0"/>
+        </w:rPr>
+        <w:t xml:space="preserve">Convey enthusiasm and energy about their work and encourage others to do the same</w:t>
+      </w:r>
+      <w:r>
+        <w:rPr>
+          <w:rtl w:val="0"/>
+        </w:rPr>
       </w:r>
     </w:p>
     <w:p>
@@ -610,46 +1002,392 @@
           <w:ilvl w:val="0"/>
           <w:numId w:val="2"/>
         </w:numPr>
-        <w:spacing w:lineRule="auto" w:after="220" w:line="316" w:before="220"/>
-        <w:ind w:left="360"/>
+        <w:spacing w:lineRule="auto" w:after="0" w:line="276" w:before="0"/>
+        <w:ind w:left="720" w:hanging="357"/>
         <w:rPr/>
       </w:pPr>
       <w:r>
         <w:rPr>
-          <w:color w:val="0b0c0c"/>
-          <w:sz w:val="24"/>
-          <w:highlight w:val="white"/>
-          <w:rtl w:val="0"/>
-        </w:rPr>
-        <w:t xml:space="preserve">Ensuring equal access to learning and development opportunities to enable all people to realise their full potential</w:t>
-      </w:r>
-    </w:p>
-    <w:p>
-      <w:pPr>
-        <w:spacing w:lineRule="auto" w:after="160" w:line="316" w:before="160"/>
+          <w:rFonts w:cs="Arial" w:hAnsi="Arial" w:eastAsia="Arial" w:ascii="Arial"/>
+          <w:color w:val="222222"/>
+          <w:sz w:val="24"/>
+          <w:vertAlign w:val="baseline"/>
+          <w:rtl w:val="0"/>
+        </w:rPr>
+        <w:t xml:space="preserve">Promote the work of the Department and play an active part in supporting the Civil Service values and culture</w:t>
+      </w:r>
+      <w:r>
+        <w:rPr>
+          <w:rtl w:val="0"/>
+        </w:rPr>
+      </w:r>
+    </w:p>
+    <w:p>
+      <w:pPr>
+        <w:ind w:firstLine="0"/>
+        <w:contextualSpacing w:val="0"/>
+      </w:pPr>
+      <w:r>
+        <w:rPr>
+          <w:rtl w:val="0"/>
+        </w:rPr>
+      </w:r>
+    </w:p>
+    <w:p>
+      <w:pPr>
+        <w:ind w:firstLine="0"/>
+        <w:contextualSpacing w:val="0"/>
+      </w:pPr>
+      <w:r>
+        <w:rPr>
+          <w:rFonts w:cs="Arial" w:hAnsi="Arial" w:eastAsia="Arial" w:ascii="Arial"/>
+          <w:b w:val="1"/>
+          <w:color w:val="000000"/>
+          <w:u w:val="single"/>
+          <w:vertAlign w:val="baseline"/>
+          <w:rtl w:val="0"/>
+        </w:rPr>
+        <w:t xml:space="preserve">Building Capability For All </w:t>
+      </w:r>
+      <w:r>
+        <w:rPr>
+          <w:rtl w:val="0"/>
+        </w:rPr>
+      </w:r>
+    </w:p>
+    <w:p>
+      <w:pPr>
+        <w:ind w:firstLine="0"/>
+        <w:contextualSpacing w:val="0"/>
+      </w:pPr>
+      <w:r>
+        <w:rPr>
+          <w:rtl w:val="0"/>
+        </w:rPr>
+      </w:r>
+    </w:p>
+    <w:p>
+      <w:pPr>
+        <w:spacing w:lineRule="auto" w:after="0" w:line="276" w:before="0"/>
+        <w:ind w:firstLine="0"/>
+        <w:contextualSpacing w:val="0"/>
+      </w:pPr>
+      <w:r>
+        <w:rPr>
+          <w:rFonts w:cs="Arial" w:hAnsi="Arial" w:eastAsia="Arial" w:ascii="Arial"/>
+          <w:b w:val="1"/>
+          <w:color w:val="000000"/>
+          <w:sz w:val="24"/>
+          <w:vertAlign w:val="baseline"/>
+          <w:rtl w:val="0"/>
+        </w:rPr>
+        <w:t xml:space="preserve">Essential</w:t>
+      </w:r>
+      <w:r>
+        <w:rPr>
+          <w:rtl w:val="0"/>
+        </w:rPr>
+      </w:r>
+    </w:p>
+    <w:p>
+      <w:pPr>
+        <w:numPr>
+          <w:ilvl w:val="0"/>
+          <w:numId w:val="1"/>
+        </w:numPr>
+        <w:spacing w:lineRule="auto" w:after="0" w:line="276" w:before="0"/>
+        <w:ind w:left="720" w:hanging="357"/>
         <w:rPr/>
       </w:pPr>
       <w:r>
         <w:rPr>
-          <w:color w:val="0b0c0c"/>
-          <w:highlight w:val="white"/>
-          <w:rtl w:val="0"/>
-        </w:rPr>
-        <w:t xml:space="preserve">LEADING AND COMMUNICATING</w:t>
-      </w:r>
-    </w:p>
-    <w:p>
-      <w:pPr>
-        <w:spacing w:lineRule="auto" w:after="160" w:line="316" w:before="160"/>
+          <w:rFonts w:cs="Arial" w:hAnsi="Arial" w:eastAsia="Arial" w:ascii="Arial"/>
+          <w:color w:val="000000"/>
+          <w:sz w:val="24"/>
+          <w:vertAlign w:val="baseline"/>
+          <w:rtl w:val="0"/>
+        </w:rPr>
+        <w:t xml:space="preserve">Proactively manage own career and identify own learning needs with line manager, plan and carry out workplace learning opportunities</w:t>
+      </w:r>
+      <w:r>
+        <w:rPr>
+          <w:rtl w:val="0"/>
+        </w:rPr>
+      </w:r>
+    </w:p>
+    <w:p>
+      <w:pPr>
+        <w:numPr>
+          <w:ilvl w:val="0"/>
+          <w:numId w:val="1"/>
+        </w:numPr>
+        <w:spacing w:lineRule="auto" w:after="0" w:line="276" w:before="0"/>
+        <w:ind w:left="720" w:hanging="357"/>
         <w:rPr/>
       </w:pPr>
       <w:r>
         <w:rPr>
-          <w:color w:val="0b0c0c"/>
-          <w:highlight w:val="white"/>
+          <w:rFonts w:cs="Arial" w:hAnsi="Arial" w:eastAsia="Arial" w:ascii="Arial"/>
+          <w:color w:val="000000"/>
+          <w:sz w:val="24"/>
+          <w:vertAlign w:val="baseline"/>
+          <w:rtl w:val="0"/>
+        </w:rPr>
+        <w:t xml:space="preserve">Continually seek and act on feedback to evaluate and improve their own and team’s performance</w:t>
+      </w:r>
+      <w:r>
+        <w:rPr>
+          <w:rtl w:val="0"/>
+        </w:rPr>
+      </w:r>
+    </w:p>
+    <w:p>
+      <w:pPr>
+        <w:ind w:firstLine="0"/>
+        <w:contextualSpacing w:val="0"/>
+      </w:pPr>
+      <w:r>
+        <w:rPr>
+          <w:rtl w:val="0"/>
+        </w:rPr>
+      </w:r>
+    </w:p>
+    <w:p>
+      <w:pPr>
+        <w:ind w:firstLine="0"/>
+        <w:contextualSpacing w:val="0"/>
+      </w:pPr>
+      <w:r>
+        <w:rPr>
+          <w:rFonts w:cs="Arial" w:hAnsi="Arial" w:eastAsia="Arial" w:ascii="Arial"/>
+          <w:b w:val="1"/>
+          <w:i w:val="1"/>
+          <w:color w:val="000000"/>
+          <w:vertAlign w:val="baseline"/>
+          <w:rtl w:val="0"/>
+        </w:rPr>
+        <w:t xml:space="preserve">DELIVERING RESULTS</w:t>
+      </w:r>
+      <w:r>
+        <w:rPr>
+          <w:rtl w:val="0"/>
+        </w:rPr>
+      </w:r>
+    </w:p>
+    <w:p>
+      <w:pPr>
+        <w:spacing w:lineRule="auto" w:after="0" w:line="276" w:before="0"/>
+        <w:ind w:firstLine="0"/>
+        <w:contextualSpacing w:val="0"/>
+      </w:pPr>
+      <w:r>
+        <w:rPr>
+          <w:rtl w:val="0"/>
+        </w:rPr>
+      </w:r>
+    </w:p>
+    <w:p>
+      <w:pPr>
+        <w:spacing w:lineRule="auto" w:after="0" w:line="276" w:before="0"/>
+        <w:ind w:firstLine="0"/>
+        <w:contextualSpacing w:val="0"/>
+      </w:pPr>
+      <w:r>
+        <w:rPr>
+          <w:rFonts w:cs="Arial" w:hAnsi="Arial" w:eastAsia="Arial" w:ascii="Arial"/>
+          <w:b w:val="1"/>
+          <w:color w:val="000000"/>
+          <w:sz w:val="24"/>
+          <w:u w:val="single"/>
+          <w:vertAlign w:val="baseline"/>
+          <w:rtl w:val="0"/>
+        </w:rPr>
+        <w:t xml:space="preserve">Managing a Quality Service </w:t>
+      </w:r>
+      <w:r>
+        <w:rPr>
+          <w:rtl w:val="0"/>
+        </w:rPr>
+      </w:r>
+    </w:p>
+    <w:p>
+      <w:pPr>
+        <w:spacing w:lineRule="auto" w:after="0" w:line="276" w:before="0"/>
+        <w:ind w:firstLine="0"/>
+        <w:contextualSpacing w:val="0"/>
+      </w:pPr>
+      <w:r>
+        <w:rPr>
+          <w:rtl w:val="0"/>
+        </w:rPr>
+      </w:r>
+    </w:p>
+    <w:p>
+      <w:pPr>
+        <w:spacing w:lineRule="auto" w:after="0" w:line="276" w:before="0"/>
+        <w:ind w:firstLine="0"/>
+        <w:contextualSpacing w:val="0"/>
+      </w:pPr>
+      <w:r>
+        <w:rPr>
+          <w:rFonts w:cs="Arial" w:hAnsi="Arial" w:eastAsia="Arial" w:ascii="Arial"/>
+          <w:b w:val="1"/>
+          <w:color w:val="000000"/>
+          <w:sz w:val="24"/>
+          <w:vertAlign w:val="baseline"/>
           <w:rtl w:val="0"/>
         </w:rPr>
         <w:t xml:space="preserve">Essential</w:t>
+      </w:r>
+      <w:r>
+        <w:rPr>
+          <w:rtl w:val="0"/>
+        </w:rPr>
+      </w:r>
+    </w:p>
+    <w:p>
+      <w:pPr>
+        <w:numPr>
+          <w:ilvl w:val="0"/>
+          <w:numId w:val="8"/>
+        </w:numPr>
+        <w:spacing w:lineRule="auto" w:after="0" w:line="276" w:before="0"/>
+        <w:ind w:left="720" w:hanging="357"/>
+        <w:rPr/>
+      </w:pPr>
+      <w:r>
+        <w:rPr>
+          <w:rFonts w:cs="Arial" w:hAnsi="Arial" w:eastAsia="Arial" w:ascii="Arial"/>
+          <w:color w:val="000000"/>
+          <w:sz w:val="24"/>
+          <w:vertAlign w:val="baseline"/>
+          <w:rtl w:val="0"/>
+        </w:rPr>
+        <w:t xml:space="preserve">Make effective use of project management skills and techniques to deliver outcomes, including identifying risks and mitigating actions</w:t>
+      </w:r>
+      <w:r>
+        <w:rPr>
+          <w:rtl w:val="0"/>
+        </w:rPr>
+      </w:r>
+    </w:p>
+    <w:p>
+      <w:pPr>
+        <w:numPr>
+          <w:ilvl w:val="0"/>
+          <w:numId w:val="8"/>
+        </w:numPr>
+        <w:spacing w:lineRule="auto" w:after="0" w:line="276" w:before="0"/>
+        <w:ind w:left="720" w:hanging="357"/>
+        <w:rPr/>
+      </w:pPr>
+      <w:r>
+        <w:rPr>
+          <w:rFonts w:cs="Arial" w:hAnsi="Arial" w:eastAsia="Arial" w:ascii="Arial"/>
+          <w:color w:val="000000"/>
+          <w:sz w:val="24"/>
+          <w:vertAlign w:val="baseline"/>
+          <w:rtl w:val="0"/>
+        </w:rPr>
+        <w:t xml:space="preserve">Develop, implement, maintain and review systems and service standards to provide quality, efficiency and value for money</w:t>
+      </w:r>
+      <w:r>
+        <w:rPr>
+          <w:rtl w:val="0"/>
+        </w:rPr>
+      </w:r>
+    </w:p>
+    <w:p>
+      <w:pPr>
+        <w:numPr>
+          <w:ilvl w:val="0"/>
+          <w:numId w:val="8"/>
+        </w:numPr>
+        <w:spacing w:lineRule="auto" w:after="0" w:line="276" w:before="0"/>
+        <w:ind w:left="720" w:hanging="357"/>
+        <w:rPr/>
+      </w:pPr>
+      <w:r>
+        <w:rPr>
+          <w:rFonts w:cs="Arial" w:hAnsi="Arial" w:eastAsia="Arial" w:ascii="Arial"/>
+          <w:color w:val="000000"/>
+          <w:sz w:val="24"/>
+          <w:vertAlign w:val="baseline"/>
+          <w:rtl w:val="0"/>
+        </w:rPr>
+        <w:t xml:space="preserve">Establish mechanisms to seek out and respond to feedback from customers about service provided</w:t>
+      </w:r>
+      <w:r>
+        <w:rPr>
+          <w:rtl w:val="0"/>
+        </w:rPr>
+      </w:r>
+    </w:p>
+    <w:p>
+      <w:pPr>
+        <w:ind w:firstLine="0"/>
+        <w:contextualSpacing w:val="0"/>
+      </w:pPr>
+      <w:r>
+        <w:rPr>
+          <w:rtl w:val="0"/>
+        </w:rPr>
+      </w:r>
+    </w:p>
+    <w:p>
+      <w:pPr>
+        <w:ind w:firstLine="0"/>
+        <w:contextualSpacing w:val="0"/>
+      </w:pPr>
+      <w:r>
+        <w:rPr>
+          <w:rFonts w:cs="Arial" w:hAnsi="Arial" w:eastAsia="Arial" w:ascii="Arial"/>
+          <w:b w:val="1"/>
+          <w:color w:val="000000"/>
+          <w:u w:val="single"/>
+          <w:vertAlign w:val="baseline"/>
+          <w:rtl w:val="0"/>
+        </w:rPr>
+        <w:t xml:space="preserve">Delivering at Pace </w:t>
+      </w:r>
+      <w:r>
+        <w:rPr>
+          <w:rtl w:val="0"/>
+        </w:rPr>
+      </w:r>
+    </w:p>
+    <w:p>
+      <w:pPr>
+        <w:ind w:firstLine="0"/>
+        <w:contextualSpacing w:val="0"/>
+      </w:pPr>
+      <w:r>
+        <w:rPr>
+          <w:rtl w:val="0"/>
+        </w:rPr>
+      </w:r>
+    </w:p>
+    <w:p>
+      <w:pPr>
+        <w:spacing w:lineRule="auto" w:after="0" w:line="276" w:before="0"/>
+        <w:ind w:firstLine="0"/>
+        <w:contextualSpacing w:val="0"/>
+      </w:pPr>
+      <w:r>
+        <w:rPr>
+          <w:rFonts w:cs="Arial" w:hAnsi="Arial" w:eastAsia="Arial" w:ascii="Arial"/>
+          <w:b w:val="1"/>
+          <w:color w:val="000000"/>
+          <w:sz w:val="24"/>
+          <w:vertAlign w:val="baseline"/>
+          <w:rtl w:val="0"/>
+        </w:rPr>
+        <w:t xml:space="preserve">Essential</w:t>
+      </w:r>
+      <w:r>
+        <w:rPr>
+          <w:rtl w:val="0"/>
+        </w:rPr>
       </w:r>
     </w:p>
     <w:p>
@@ -658,86 +1396,24 @@
           <w:ilvl w:val="0"/>
           <w:numId w:val="4"/>
         </w:numPr>
-        <w:spacing w:lineRule="auto" w:after="220" w:line="316" w:before="220"/>
-        <w:ind w:left="360"/>
+        <w:spacing w:lineRule="auto" w:after="0" w:line="276" w:before="0"/>
+        <w:ind w:left="720" w:hanging="357"/>
         <w:rPr/>
       </w:pPr>
       <w:r>
         <w:rPr>
-          <w:color w:val="0b0c0c"/>
-          <w:sz w:val="24"/>
-          <w:highlight w:val="white"/>
-          <w:rtl w:val="0"/>
-        </w:rPr>
-        <w:t xml:space="preserve">Strong communication skills; the ability to make extremely complex subjects clear and easy to comprehend.</w:t>
-      </w:r>
-    </w:p>
-    <w:p>
-      <w:pPr>
-        <w:numPr>
-          <w:ilvl w:val="0"/>
-          <w:numId w:val="4"/>
-        </w:numPr>
-        <w:spacing w:lineRule="auto" w:after="220" w:line="316" w:before="220"/>
-        <w:ind w:left="360"/>
-        <w:rPr/>
-      </w:pPr>
-      <w:r>
-        <w:rPr>
-          <w:color w:val="0b0c0c"/>
-          <w:sz w:val="24"/>
-          <w:highlight w:val="white"/>
-          <w:rtl w:val="0"/>
-        </w:rPr>
-        <w:t xml:space="preserve">Excellent stakeholder management skills, and the ability to form strong collaborative relationships.</w:t>
-      </w:r>
-    </w:p>
-    <w:p>
-      <w:pPr>
-        <w:numPr>
-          <w:ilvl w:val="0"/>
-          <w:numId w:val="4"/>
-        </w:numPr>
-        <w:spacing w:lineRule="auto" w:after="220" w:line="316" w:before="220"/>
-        <w:ind w:left="360"/>
-        <w:rPr/>
-      </w:pPr>
-      <w:r>
-        <w:rPr>
-          <w:color w:val="0b0c0c"/>
-          <w:sz w:val="24"/>
-          <w:highlight w:val="white"/>
-          <w:rtl w:val="0"/>
-        </w:rPr>
-        <w:t xml:space="preserve">Proposing ways in which communication and marketing can add creative and innovative impact</w:t>
-      </w:r>
-    </w:p>
-    <w:p>
-      <w:pPr>
-        <w:spacing w:lineRule="auto" w:after="160" w:line="316" w:before="160"/>
-        <w:rPr/>
-      </w:pPr>
-      <w:r>
-        <w:rPr>
-          <w:color w:val="0b0c0c"/>
-          <w:highlight w:val="white"/>
-          <w:rtl w:val="0"/>
-        </w:rPr>
-        <w:t xml:space="preserve">MAKING EFFECTIVE DECISIONS</w:t>
-      </w:r>
-    </w:p>
-    <w:p>
-      <w:pPr>
-        <w:spacing w:lineRule="auto" w:after="160" w:line="316" w:before="160"/>
-        <w:rPr/>
-      </w:pPr>
-      <w:r>
-        <w:rPr>
-          <w:color w:val="0b0c0c"/>
-          <w:highlight w:val="white"/>
-          <w:rtl w:val="0"/>
-        </w:rPr>
-        <w:t xml:space="preserve">Essential</w:t>
+          <w:rFonts w:cs="Arial" w:hAnsi="Arial" w:eastAsia="Arial" w:ascii="Arial"/>
+          <w:color w:val="000000"/>
+          <w:sz w:val="24"/>
+          <w:vertAlign w:val="baseline"/>
+          <w:rtl w:val="0"/>
+        </w:rPr>
+        <w:t xml:space="preserve">Ensuring efficient and effective use of resources to deliver programmes and projects on time, within budgets and to agreed quality standards</w:t>
+      </w:r>
+      <w:r>
+        <w:rPr>
+          <w:rtl w:val="0"/>
+        </w:rPr>
       </w:r>
     </w:p>
     <w:p>
@@ -746,18 +1422,24 @@
           <w:ilvl w:val="0"/>
           <w:numId w:val="8"/>
         </w:numPr>
-        <w:spacing w:lineRule="auto" w:after="220" w:line="316" w:before="220"/>
-        <w:ind w:left="360"/>
+        <w:spacing w:lineRule="auto" w:after="0" w:line="276" w:before="0"/>
+        <w:ind w:left="720" w:hanging="357"/>
         <w:rPr/>
       </w:pPr>
       <w:r>
         <w:rPr>
-          <w:color w:val="0b0c0c"/>
-          <w:sz w:val="24"/>
-          <w:highlight w:val="white"/>
-          <w:rtl w:val="0"/>
-        </w:rPr>
-        <w:t xml:space="preserve">Identifying emerging performance issues or trends and proposing decisive strategic action</w:t>
+          <w:rFonts w:cs="Arial" w:hAnsi="Arial" w:eastAsia="Arial" w:ascii="Arial"/>
+          <w:color w:val="000000"/>
+          <w:sz w:val="24"/>
+          <w:vertAlign w:val="baseline"/>
+          <w:rtl w:val="0"/>
+        </w:rPr>
+        <w:t xml:space="preserve">Regularly monitor own and team’s work against milestones or targets and act promptly to keep work on track and maintain performance</w:t>
+      </w:r>
+      <w:r>
+        <w:rPr>
+          <w:rtl w:val="0"/>
+        </w:rPr>
       </w:r>
     </w:p>
     <w:p>
@@ -766,313 +1448,107 @@
           <w:ilvl w:val="0"/>
           <w:numId w:val="8"/>
         </w:numPr>
-        <w:spacing w:lineRule="auto" w:after="220" w:line="316" w:before="220"/>
-        <w:ind w:left="360"/>
+        <w:spacing w:lineRule="auto" w:after="0" w:line="276" w:before="0"/>
+        <w:ind w:left="720" w:hanging="357"/>
         <w:rPr/>
       </w:pPr>
       <w:r>
         <w:rPr>
-          <w:color w:val="0b0c0c"/>
-          <w:sz w:val="24"/>
-          <w:highlight w:val="white"/>
-          <w:rtl w:val="0"/>
-        </w:rPr>
-        <w:t xml:space="preserve">Probing evidence to identify quick fixes and user needs for service improvements</w:t>
-      </w:r>
-    </w:p>
-    <w:p>
-      <w:pPr>
-        <w:numPr>
-          <w:ilvl w:val="0"/>
-          <w:numId w:val="8"/>
-        </w:numPr>
-        <w:spacing w:lineRule="auto" w:after="220" w:line="316" w:before="220"/>
-        <w:ind w:left="360"/>
-        <w:rPr/>
-      </w:pPr>
-      <w:r>
-        <w:rPr>
-          <w:color w:val="0b0c0c"/>
-          <w:sz w:val="24"/>
-          <w:highlight w:val="white"/>
-          <w:rtl w:val="0"/>
-        </w:rPr>
-        <w:t xml:space="preserve">Analysing evidence from diverse sources to generate robust solutions and make timely decisions</w:t>
-      </w:r>
-    </w:p>
-    <w:p>
-      <w:pPr>
-        <w:numPr>
-          <w:ilvl w:val="0"/>
-          <w:numId w:val="8"/>
-        </w:numPr>
-        <w:spacing w:lineRule="auto" w:after="220" w:line="316" w:before="220"/>
-        <w:ind w:left="360"/>
-        <w:rPr/>
-      </w:pPr>
-      <w:r>
-        <w:rPr>
-          <w:color w:val="0b0c0c"/>
-          <w:sz w:val="24"/>
-          <w:highlight w:val="white"/>
-          <w:rtl w:val="0"/>
-        </w:rPr>
-        <w:t xml:space="preserve">The ability to make sound judgements under pressure and competing demands.</w:t>
-      </w:r>
-    </w:p>
-    <w:p>
-      <w:pPr>
-        <w:spacing w:lineRule="auto" w:after="160" w:line="316" w:before="160"/>
-        <w:rPr/>
-      </w:pPr>
-      <w:r>
-        <w:rPr>
-          <w:color w:val="0b0c0c"/>
-          <w:highlight w:val="white"/>
-          <w:rtl w:val="0"/>
-        </w:rPr>
-        <w:t xml:space="preserve">DELIVERING AT PACE</w:t>
-      </w:r>
-    </w:p>
-    <w:p>
-      <w:pPr>
-        <w:spacing w:lineRule="auto" w:after="160" w:line="316" w:before="160"/>
-        <w:rPr/>
-      </w:pPr>
-      <w:r>
-        <w:rPr>
-          <w:color w:val="0b0c0c"/>
-          <w:highlight w:val="white"/>
+          <w:rFonts w:cs="Arial" w:hAnsi="Arial" w:eastAsia="Arial" w:ascii="Arial"/>
+          <w:color w:val="000000"/>
+          <w:sz w:val="24"/>
+          <w:vertAlign w:val="baseline"/>
+          <w:rtl w:val="0"/>
+        </w:rPr>
+        <w:t xml:space="preserve">Plan ahead but reassess workloads and priorities if situations change or people are facing conflicting demands</w:t>
+      </w:r>
+      <w:r>
+        <w:rPr>
+          <w:rtl w:val="0"/>
+        </w:rPr>
+      </w:r>
+    </w:p>
+    <w:p>
+      <w:pPr>
+        <w:spacing w:lineRule="auto" w:after="0" w:line="276" w:before="0"/>
+        <w:ind w:firstLine="0"/>
+        <w:contextualSpacing w:val="0"/>
+      </w:pPr>
+      <w:r>
+        <w:rPr>
+          <w:rtl w:val="0"/>
+        </w:rPr>
+      </w:r>
+    </w:p>
+    <w:p>
+      <w:pPr>
+        <w:spacing w:lineRule="auto" w:after="0" w:line="276" w:before="0"/>
+        <w:ind w:firstLine="0"/>
+        <w:contextualSpacing w:val="0"/>
+      </w:pPr>
+      <w:r>
+        <w:rPr>
+          <w:rFonts w:cs="Arial" w:hAnsi="Arial" w:eastAsia="Arial" w:ascii="Arial"/>
+          <w:b w:val="1"/>
+          <w:color w:val="000000"/>
+          <w:sz w:val="24"/>
+          <w:u w:val="single"/>
+          <w:vertAlign w:val="baseline"/>
+          <w:rtl w:val="0"/>
+        </w:rPr>
+        <w:t xml:space="preserve">SPECIALIST SKILLS  </w:t>
+      </w:r>
+      <w:r>
+        <w:rPr>
+          <w:rtl w:val="0"/>
+        </w:rPr>
+      </w:r>
+    </w:p>
+    <w:p>
+      <w:pPr>
+        <w:spacing w:lineRule="auto" w:after="0" w:line="276" w:before="0"/>
+        <w:ind w:firstLine="0"/>
+        <w:contextualSpacing w:val="0"/>
+      </w:pPr>
+      <w:r>
+        <w:rPr>
+          <w:rFonts w:cs="Arial" w:hAnsi="Arial" w:eastAsia="Arial" w:ascii="Arial"/>
+          <w:b w:val="1"/>
+          <w:color w:val="000000"/>
+          <w:sz w:val="24"/>
+          <w:u w:val="single"/>
+          <w:vertAlign w:val="baseline"/>
+          <w:rtl w:val="0"/>
+        </w:rPr>
+        <w:t xml:space="preserve"> </w:t>
+      </w:r>
+      <w:r>
+        <w:rPr>
+          <w:rtl w:val="0"/>
+        </w:rPr>
+      </w:r>
+    </w:p>
+    <w:p>
+      <w:pPr>
+        <w:spacing w:lineRule="auto" w:after="0" w:line="276" w:before="0"/>
+        <w:ind w:firstLine="0"/>
+        <w:contextualSpacing w:val="0"/>
+      </w:pPr>
+      <w:r>
+        <w:rPr>
+          <w:rFonts w:cs="Arial" w:hAnsi="Arial" w:eastAsia="Arial" w:ascii="Arial"/>
+          <w:b w:val="1"/>
+          <w:color w:val="000000"/>
+          <w:sz w:val="24"/>
+          <w:vertAlign w:val="baseline"/>
           <w:rtl w:val="0"/>
         </w:rPr>
         <w:t xml:space="preserve">Essential</w:t>
       </w:r>
-    </w:p>
-    <w:p>
-      <w:pPr>
-        <w:numPr>
-          <w:ilvl w:val="0"/>
-          <w:numId w:val="9"/>
-        </w:numPr>
-        <w:spacing w:lineRule="auto" w:after="220" w:line="316" w:before="220"/>
-        <w:ind w:left="360"/>
-        <w:rPr/>
-      </w:pPr>
-      <w:r>
-        <w:rPr>
-          <w:color w:val="0b0c0c"/>
-          <w:sz w:val="24"/>
-          <w:highlight w:val="white"/>
-          <w:rtl w:val="0"/>
-        </w:rPr>
-        <w:t xml:space="preserve">Ensuring efficient and effective use of resources to deliver programmes and projects on time, within budgets and to agreed quality standards</w:t>
-      </w:r>
-    </w:p>
-    <w:p>
-      <w:pPr>
-        <w:numPr>
-          <w:ilvl w:val="0"/>
-          <w:numId w:val="9"/>
-        </w:numPr>
-        <w:spacing w:lineRule="auto" w:after="220" w:line="316" w:before="220"/>
-        <w:ind w:left="360"/>
-        <w:rPr/>
-      </w:pPr>
-      <w:r>
-        <w:rPr>
-          <w:color w:val="0b0c0c"/>
-          <w:sz w:val="24"/>
-          <w:highlight w:val="white"/>
-          <w:rtl w:val="0"/>
-        </w:rPr>
-        <w:t xml:space="preserve">Managing across boundaries to ensure delivery of benefits and sharing lessons learned</w:t>
-      </w:r>
-    </w:p>
-    <w:p>
-      <w:pPr>
-        <w:spacing w:lineRule="auto" w:after="160" w:line="316" w:before="160"/>
-        <w:rPr/>
-      </w:pPr>
-      <w:r>
-        <w:rPr>
-          <w:color w:val="0b0c0c"/>
-          <w:highlight w:val="white"/>
-          <w:rtl w:val="0"/>
-        </w:rPr>
-        <w:t xml:space="preserve">DELIVERING VALUE FOR MONEY</w:t>
-      </w:r>
-    </w:p>
-    <w:p>
-      <w:pPr>
-        <w:spacing w:lineRule="auto" w:after="160" w:line="316" w:before="160"/>
-      </w:pPr>
-      <w:r>
-        <w:rPr>
-          <w:color w:val="0b0c0c"/>
-          <w:highlight w:val="white"/>
-          <w:rtl w:val="0"/>
-        </w:rPr>
-        <w:t xml:space="preserve">Desirable</w:t>
-        <w:tab/>
-        <w:t xml:space="preserve"> </w:t>
-      </w:r>
-    </w:p>
-    <w:p>
-      <w:pPr>
-        <w:numPr>
-          <w:ilvl w:val="0"/>
-          <w:numId w:val="9"/>
-        </w:numPr>
-        <w:spacing w:lineRule="auto" w:after="220" w:line="316" w:before="220"/>
-        <w:ind w:left="360" w:right="0" w:hanging="359"/>
-        <w:jc w:val="left"/>
-        <w:rPr/>
-      </w:pPr>
-      <w:r>
-        <w:rPr>
-          <w:color w:val="0b0c0c"/>
-          <w:sz w:val="24"/>
-          <w:highlight w:val="white"/>
-          <w:rtl w:val="0"/>
-        </w:rPr>
-        <w:t xml:space="preserve">Experience of complying with government guidance on finance and procurement policies and applying procedures correctly </w:t>
-      </w:r>
-    </w:p>
-    <w:p>
-      <w:pPr>
-        <w:numPr>
-          <w:ilvl w:val="0"/>
-          <w:numId w:val="9"/>
-        </w:numPr>
-        <w:spacing w:lineRule="auto" w:after="220" w:line="316" w:before="220"/>
-        <w:ind w:left="360" w:right="0" w:hanging="359"/>
-        <w:jc w:val="left"/>
-        <w:rPr/>
-      </w:pPr>
-      <w:r>
-        <w:rPr>
-          <w:color w:val="0b0c0c"/>
-          <w:sz w:val="24"/>
-          <w:highlight w:val="white"/>
-          <w:rtl w:val="0"/>
-        </w:rPr>
-        <w:t xml:space="preserve">Advising on future resource requirements and assessing the implications of changing demands</w:t>
-      </w:r>
-    </w:p>
-    <w:p>
-      <w:pPr>
-        <w:spacing w:lineRule="auto" w:after="160" w:line="316" w:before="160"/>
-        <w:rPr/>
-      </w:pPr>
-      <w:r>
-        <w:rPr>
-          <w:color w:val="0b0c0c"/>
-          <w:highlight w:val="white"/>
-          <w:rtl w:val="0"/>
-        </w:rPr>
-        <w:t xml:space="preserve">MANAGING A QUALITY SERVICE</w:t>
-      </w:r>
-    </w:p>
-    <w:p>
-      <w:pPr>
-        <w:spacing w:lineRule="auto" w:after="160" w:line="316" w:before="160"/>
-        <w:rPr/>
-      </w:pPr>
-      <w:r>
-        <w:rPr>
-          <w:color w:val="0b0c0c"/>
-          <w:highlight w:val="white"/>
-          <w:rtl w:val="0"/>
-        </w:rPr>
-        <w:t xml:space="preserve">Essential</w:t>
-      </w:r>
-    </w:p>
-    <w:p>
-      <w:pPr>
-        <w:numPr>
-          <w:ilvl w:val="0"/>
-          <w:numId w:val="1"/>
-        </w:numPr>
-        <w:spacing w:lineRule="auto" w:after="220" w:line="316" w:before="220"/>
-        <w:ind w:left="360"/>
-        <w:rPr/>
-      </w:pPr>
-      <w:r>
-        <w:rPr>
-          <w:color w:val="0b0c0c"/>
-          <w:sz w:val="24"/>
-          <w:highlight w:val="white"/>
-          <w:rtl w:val="0"/>
-        </w:rPr>
-        <w:t xml:space="preserve">Investing time to understand customer and stakeholder expectations and priorities, developing services to meet those needs, including when they change</w:t>
-      </w:r>
-    </w:p>
-    <w:p>
-      <w:pPr>
-        <w:numPr>
-          <w:ilvl w:val="0"/>
-          <w:numId w:val="1"/>
-        </w:numPr>
-        <w:spacing w:lineRule="auto" w:after="220" w:line="316" w:before="220"/>
-        <w:ind w:left="360"/>
-        <w:rPr/>
-      </w:pPr>
-      <w:r>
-        <w:rPr>
-          <w:color w:val="0b0c0c"/>
-          <w:sz w:val="24"/>
-          <w:highlight w:val="white"/>
-          <w:rtl w:val="0"/>
-        </w:rPr>
-        <w:t xml:space="preserve">Anticipating and managing problems, bringing issues and conflict into the open and taking pre-emptive action</w:t>
-      </w:r>
-    </w:p>
-    <w:p>
-      <w:pPr>
-        <w:numPr>
-          <w:ilvl w:val="0"/>
-          <w:numId w:val="1"/>
-        </w:numPr>
-        <w:spacing w:lineRule="auto" w:after="220" w:line="316" w:before="220"/>
-        <w:ind w:left="360"/>
-        <w:rPr/>
-      </w:pPr>
-      <w:r>
-        <w:rPr>
-          <w:color w:val="0b0c0c"/>
-          <w:sz w:val="24"/>
-          <w:highlight w:val="white"/>
-          <w:rtl w:val="0"/>
-        </w:rPr>
-        <w:t xml:space="preserve">Identifying and introducing improved services to deliver customer and stakeholder requirements.</w:t>
-      </w:r>
-    </w:p>
-    <w:p>
-      <w:pPr>
-        <w:spacing w:lineRule="auto" w:after="160" w:line="316" w:before="160"/>
-        <w:rPr/>
-      </w:pPr>
-      <w:r>
-        <w:rPr>
-          <w:color w:val="0b0c0c"/>
-          <w:highlight w:val="white"/>
-          <w:rtl w:val="0"/>
-        </w:rPr>
-        <w:t xml:space="preserve">SPECIALIST SKILLS</w:t>
-      </w:r>
-    </w:p>
-    <w:p>
-      <w:pPr>
-        <w:spacing w:lineRule="auto" w:after="160" w:line="316" w:before="160"/>
-        <w:rPr/>
-      </w:pPr>
-      <w:r>
-        <w:rPr>
-          <w:color w:val="0b0c0c"/>
-          <w:highlight w:val="white"/>
-          <w:rtl w:val="0"/>
-        </w:rPr>
-        <w:t xml:space="preserve">Essential</w:t>
+      <w:r>
+        <w:rPr>
+          <w:rtl w:val="0"/>
+        </w:rPr>
       </w:r>
     </w:p>
     <w:p>
@@ -1081,18 +1557,24 @@
           <w:ilvl w:val="0"/>
           <w:numId w:val="7"/>
         </w:numPr>
-        <w:spacing w:lineRule="auto" w:after="220" w:line="316" w:before="220"/>
-        <w:ind w:left="360"/>
+        <w:spacing w:lineRule="auto" w:after="0" w:line="276" w:before="0"/>
+        <w:ind w:left="720" w:hanging="357"/>
         <w:rPr/>
       </w:pPr>
       <w:r>
         <w:rPr>
-          <w:color w:val="0b0c0c"/>
-          <w:sz w:val="24"/>
-          <w:highlight w:val="white"/>
-          <w:rtl w:val="0"/>
-        </w:rPr>
-        <w:t xml:space="preserve">Familiarity with web technologies an advantage</w:t>
+          <w:rFonts w:cs="Arial" w:hAnsi="Arial" w:eastAsia="Arial" w:ascii="Arial"/>
+          <w:color w:val="000000"/>
+          <w:sz w:val="24"/>
+          <w:vertAlign w:val="baseline"/>
+          <w:rtl w:val="0"/>
+        </w:rPr>
+        <w:t xml:space="preserve">Familiarity with data analysis, web analytics and visualisation tools essential: e.g. Google Analytics, Google Refine, Tableau etc.</w:t>
+      </w:r>
+      <w:r>
+        <w:rPr>
+          <w:rtl w:val="0"/>
+        </w:rPr>
       </w:r>
     </w:p>
     <w:p>
@@ -1101,22 +1583,32 @@
           <w:ilvl w:val="0"/>
           <w:numId w:val="7"/>
         </w:numPr>
-        <w:spacing w:lineRule="auto" w:after="220" w:line="316" w:before="220"/>
-        <w:ind w:left="360"/>
+        <w:spacing w:lineRule="auto" w:after="0" w:line="276" w:before="0"/>
+        <w:ind w:left="720" w:hanging="357"/>
         <w:rPr/>
       </w:pPr>
       <w:r>
         <w:rPr>
-          <w:color w:val="0b0c0c"/>
-          <w:sz w:val="24"/>
-          <w:highlight w:val="white"/>
-          <w:rtl w:val="0"/>
-        </w:rPr>
-        <w:t xml:space="preserve">Familiarity with data analysis and visualisation tools an advantage, eg Google Analytics, Google Refine, Tableau, etc.</w:t>
-      </w:r>
-    </w:p>
-    <w:p>
-      <w:pPr/>
+          <w:rFonts w:cs="Arial" w:hAnsi="Arial" w:eastAsia="Arial" w:ascii="Arial"/>
+          <w:color w:val="000000"/>
+          <w:sz w:val="24"/>
+          <w:vertAlign w:val="baseline"/>
+          <w:rtl w:val="0"/>
+        </w:rPr>
+        <w:t xml:space="preserve">Experience of providing performance analysis and recommendations on digital public services.</w:t>
+      </w:r>
+      <w:r>
+        <w:rPr>
+          <w:rtl w:val="0"/>
+        </w:rPr>
+      </w:r>
+    </w:p>
+    <w:p>
+      <w:pPr>
+        <w:spacing w:lineRule="auto" w:after="160" w:line="316" w:before="40"/>
+        <w:ind w:firstLine="0"/>
+        <w:contextualSpacing w:val="0"/>
+      </w:pPr>
       <w:r>
         <w:rPr>
           <w:rtl w:val="0"/>
@@ -1138,8 +1630,9 @@
       <w:start w:val="1"/>
       <w:numFmt w:val="bullet"/>
       <w:lvlText w:val="●"/>
-      <w:pPr>
-        <w:ind w:left="720" w:firstLine="360"/>
+      <w:lvlJc w:val="left"/>
+      <w:pPr>
+        <w:ind w:left="720" w:firstLine="1800"/>
       </w:pPr>
       <w:rPr>
         <w:rFonts w:cs="Arial" w:hAnsi="Arial" w:eastAsia="Arial" w:ascii="Arial"/>
@@ -1157,8 +1650,9 @@
       <w:start w:val="1"/>
       <w:numFmt w:val="bullet"/>
       <w:lvlText w:val="○"/>
-      <w:pPr>
-        <w:ind w:left="1440" w:firstLine="1080"/>
+      <w:lvlJc w:val="left"/>
+      <w:pPr>
+        <w:ind w:left="1440" w:firstLine="3960"/>
       </w:pPr>
       <w:rPr>
         <w:rFonts w:cs="Arial" w:hAnsi="Arial" w:eastAsia="Arial" w:ascii="Arial"/>
@@ -1176,8 +1670,9 @@
       <w:start w:val="1"/>
       <w:numFmt w:val="bullet"/>
       <w:lvlText w:val="■"/>
-      <w:pPr>
-        <w:ind w:left="2160" w:firstLine="1800"/>
+      <w:lvlJc w:val="left"/>
+      <w:pPr>
+        <w:ind w:left="2160" w:firstLine="6120"/>
       </w:pPr>
       <w:rPr>
         <w:rFonts w:cs="Arial" w:hAnsi="Arial" w:eastAsia="Arial" w:ascii="Arial"/>
@@ -1195,8 +1690,9 @@
       <w:start w:val="1"/>
       <w:numFmt w:val="bullet"/>
       <w:lvlText w:val="●"/>
-      <w:pPr>
-        <w:ind w:left="2880" w:firstLine="2520"/>
+      <w:lvlJc w:val="left"/>
+      <w:pPr>
+        <w:ind w:left="2880" w:firstLine="8280"/>
       </w:pPr>
       <w:rPr>
         <w:rFonts w:cs="Arial" w:hAnsi="Arial" w:eastAsia="Arial" w:ascii="Arial"/>
@@ -1214,8 +1710,9 @@
       <w:start w:val="1"/>
       <w:numFmt w:val="bullet"/>
       <w:lvlText w:val="○"/>
-      <w:pPr>
-        <w:ind w:left="3600" w:firstLine="3240"/>
+      <w:lvlJc w:val="left"/>
+      <w:pPr>
+        <w:ind w:left="3600" w:firstLine="10440"/>
       </w:pPr>
       <w:rPr>
         <w:rFonts w:cs="Arial" w:hAnsi="Arial" w:eastAsia="Arial" w:ascii="Arial"/>
@@ -1233,8 +1730,9 @@
       <w:start w:val="1"/>
       <w:numFmt w:val="bullet"/>
       <w:lvlText w:val="■"/>
-      <w:pPr>
-        <w:ind w:left="4320" w:firstLine="3960"/>
+      <w:lvlJc w:val="left"/>
+      <w:pPr>
+        <w:ind w:left="4320" w:firstLine="12600"/>
       </w:pPr>
       <w:rPr>
         <w:rFonts w:cs="Arial" w:hAnsi="Arial" w:eastAsia="Arial" w:ascii="Arial"/>
@@ -1252,8 +1750,9 @@
       <w:start w:val="1"/>
       <w:numFmt w:val="bullet"/>
       <w:lvlText w:val="●"/>
-      <w:pPr>
-        <w:ind w:left="5040" w:firstLine="4680"/>
+      <w:lvlJc w:val="left"/>
+      <w:pPr>
+        <w:ind w:left="5040" w:firstLine="14760"/>
       </w:pPr>
       <w:rPr>
         <w:rFonts w:cs="Arial" w:hAnsi="Arial" w:eastAsia="Arial" w:ascii="Arial"/>
@@ -1271,8 +1770,9 @@
       <w:start w:val="1"/>
       <w:numFmt w:val="bullet"/>
       <w:lvlText w:val="○"/>
-      <w:pPr>
-        <w:ind w:left="5760" w:firstLine="5400"/>
+      <w:lvlJc w:val="left"/>
+      <w:pPr>
+        <w:ind w:left="5760" w:firstLine="16920"/>
       </w:pPr>
       <w:rPr>
         <w:rFonts w:cs="Arial" w:hAnsi="Arial" w:eastAsia="Arial" w:ascii="Arial"/>
@@ -1290,8 +1790,9 @@
       <w:start w:val="1"/>
       <w:numFmt w:val="bullet"/>
       <w:lvlText w:val="■"/>
-      <w:pPr>
-        <w:ind w:left="6480" w:firstLine="6120"/>
+      <w:lvlJc w:val="left"/>
+      <w:pPr>
+        <w:ind w:left="6480" w:firstLine="19080"/>
       </w:pPr>
       <w:rPr>
         <w:rFonts w:cs="Arial" w:hAnsi="Arial" w:eastAsia="Arial" w:ascii="Arial"/>
@@ -1311,16 +1812,17 @@
       <w:start w:val="1"/>
       <w:numFmt w:val="bullet"/>
       <w:lvlText w:val="●"/>
-      <w:pPr>
-        <w:ind w:left="720" w:firstLine="360"/>
-      </w:pPr>
-      <w:rPr>
-        <w:rFonts w:cs="Arial" w:hAnsi="Arial" w:eastAsia="Arial" w:ascii="Arial"/>
-        <w:b w:val="0"/>
-        <w:i w:val="0"/>
-        <w:smallCaps w:val="0"/>
-        <w:strike w:val="0"/>
-        <w:color w:val="000000"/>
+      <w:lvlJc w:val="left"/>
+      <w:pPr>
+        <w:ind w:left="720" w:firstLine="1800"/>
+      </w:pPr>
+      <w:rPr>
+        <w:rFonts w:cs="Arial" w:hAnsi="Arial" w:eastAsia="Arial" w:ascii="Arial"/>
+        <w:b w:val="0"/>
+        <w:i w:val="0"/>
+        <w:smallCaps w:val="0"/>
+        <w:strike w:val="0"/>
+        <w:color w:val="222222"/>
         <w:sz w:val="22"/>
         <w:u w:val="none"/>
         <w:vertAlign w:val="baseline"/>
@@ -1330,16 +1832,17 @@
       <w:start w:val="1"/>
       <w:numFmt w:val="bullet"/>
       <w:lvlText w:val="○"/>
-      <w:pPr>
-        <w:ind w:left="1440" w:firstLine="1080"/>
-      </w:pPr>
-      <w:rPr>
-        <w:rFonts w:cs="Arial" w:hAnsi="Arial" w:eastAsia="Arial" w:ascii="Arial"/>
-        <w:b w:val="0"/>
-        <w:i w:val="0"/>
-        <w:smallCaps w:val="0"/>
-        <w:strike w:val="0"/>
-        <w:color w:val="000000"/>
+      <w:lvlJc w:val="left"/>
+      <w:pPr>
+        <w:ind w:left="1440" w:firstLine="3960"/>
+      </w:pPr>
+      <w:rPr>
+        <w:rFonts w:cs="Arial" w:hAnsi="Arial" w:eastAsia="Arial" w:ascii="Arial"/>
+        <w:b w:val="0"/>
+        <w:i w:val="0"/>
+        <w:smallCaps w:val="0"/>
+        <w:strike w:val="0"/>
+        <w:color w:val="222222"/>
         <w:sz w:val="22"/>
         <w:u w:val="none"/>
         <w:vertAlign w:val="baseline"/>
@@ -1349,16 +1852,17 @@
       <w:start w:val="1"/>
       <w:numFmt w:val="bullet"/>
       <w:lvlText w:val="■"/>
-      <w:pPr>
-        <w:ind w:left="2160" w:firstLine="1800"/>
-      </w:pPr>
-      <w:rPr>
-        <w:rFonts w:cs="Arial" w:hAnsi="Arial" w:eastAsia="Arial" w:ascii="Arial"/>
-        <w:b w:val="0"/>
-        <w:i w:val="0"/>
-        <w:smallCaps w:val="0"/>
-        <w:strike w:val="0"/>
-        <w:color w:val="000000"/>
+      <w:lvlJc w:val="left"/>
+      <w:pPr>
+        <w:ind w:left="2160" w:firstLine="6120"/>
+      </w:pPr>
+      <w:rPr>
+        <w:rFonts w:cs="Arial" w:hAnsi="Arial" w:eastAsia="Arial" w:ascii="Arial"/>
+        <w:b w:val="0"/>
+        <w:i w:val="0"/>
+        <w:smallCaps w:val="0"/>
+        <w:strike w:val="0"/>
+        <w:color w:val="222222"/>
         <w:sz w:val="22"/>
         <w:u w:val="none"/>
         <w:vertAlign w:val="baseline"/>
@@ -1368,16 +1872,17 @@
       <w:start w:val="1"/>
       <w:numFmt w:val="bullet"/>
       <w:lvlText w:val="●"/>
-      <w:pPr>
-        <w:ind w:left="2880" w:firstLine="2520"/>
-      </w:pPr>
-      <w:rPr>
-        <w:rFonts w:cs="Arial" w:hAnsi="Arial" w:eastAsia="Arial" w:ascii="Arial"/>
-        <w:b w:val="0"/>
-        <w:i w:val="0"/>
-        <w:smallCaps w:val="0"/>
-        <w:strike w:val="0"/>
-        <w:color w:val="000000"/>
+      <w:lvlJc w:val="left"/>
+      <w:pPr>
+        <w:ind w:left="2880" w:firstLine="8280"/>
+      </w:pPr>
+      <w:rPr>
+        <w:rFonts w:cs="Arial" w:hAnsi="Arial" w:eastAsia="Arial" w:ascii="Arial"/>
+        <w:b w:val="0"/>
+        <w:i w:val="0"/>
+        <w:smallCaps w:val="0"/>
+        <w:strike w:val="0"/>
+        <w:color w:val="222222"/>
         <w:sz w:val="22"/>
         <w:u w:val="none"/>
         <w:vertAlign w:val="baseline"/>
@@ -1387,16 +1892,17 @@
       <w:start w:val="1"/>
       <w:numFmt w:val="bullet"/>
       <w:lvlText w:val="○"/>
-      <w:pPr>
-        <w:ind w:left="3600" w:firstLine="3240"/>
-      </w:pPr>
-      <w:rPr>
-        <w:rFonts w:cs="Arial" w:hAnsi="Arial" w:eastAsia="Arial" w:ascii="Arial"/>
-        <w:b w:val="0"/>
-        <w:i w:val="0"/>
-        <w:smallCaps w:val="0"/>
-        <w:strike w:val="0"/>
-        <w:color w:val="000000"/>
+      <w:lvlJc w:val="left"/>
+      <w:pPr>
+        <w:ind w:left="3600" w:firstLine="10440"/>
+      </w:pPr>
+      <w:rPr>
+        <w:rFonts w:cs="Arial" w:hAnsi="Arial" w:eastAsia="Arial" w:ascii="Arial"/>
+        <w:b w:val="0"/>
+        <w:i w:val="0"/>
+        <w:smallCaps w:val="0"/>
+        <w:strike w:val="0"/>
+        <w:color w:val="222222"/>
         <w:sz w:val="22"/>
         <w:u w:val="none"/>
         <w:vertAlign w:val="baseline"/>
@@ -1406,16 +1912,17 @@
       <w:start w:val="1"/>
       <w:numFmt w:val="bullet"/>
       <w:lvlText w:val="■"/>
-      <w:pPr>
-        <w:ind w:left="4320" w:firstLine="3960"/>
-      </w:pPr>
-      <w:rPr>
-        <w:rFonts w:cs="Arial" w:hAnsi="Arial" w:eastAsia="Arial" w:ascii="Arial"/>
-        <w:b w:val="0"/>
-        <w:i w:val="0"/>
-        <w:smallCaps w:val="0"/>
-        <w:strike w:val="0"/>
-        <w:color w:val="000000"/>
+      <w:lvlJc w:val="left"/>
+      <w:pPr>
+        <w:ind w:left="4320" w:firstLine="12600"/>
+      </w:pPr>
+      <w:rPr>
+        <w:rFonts w:cs="Arial" w:hAnsi="Arial" w:eastAsia="Arial" w:ascii="Arial"/>
+        <w:b w:val="0"/>
+        <w:i w:val="0"/>
+        <w:smallCaps w:val="0"/>
+        <w:strike w:val="0"/>
+        <w:color w:val="222222"/>
         <w:sz w:val="22"/>
         <w:u w:val="none"/>
         <w:vertAlign w:val="baseline"/>
@@ -1425,16 +1932,17 @@
       <w:start w:val="1"/>
       <w:numFmt w:val="bullet"/>
       <w:lvlText w:val="●"/>
-      <w:pPr>
-        <w:ind w:left="5040" w:firstLine="4680"/>
-      </w:pPr>
-      <w:rPr>
-        <w:rFonts w:cs="Arial" w:hAnsi="Arial" w:eastAsia="Arial" w:ascii="Arial"/>
-        <w:b w:val="0"/>
-        <w:i w:val="0"/>
-        <w:smallCaps w:val="0"/>
-        <w:strike w:val="0"/>
-        <w:color w:val="000000"/>
+      <w:lvlJc w:val="left"/>
+      <w:pPr>
+        <w:ind w:left="5040" w:firstLine="14760"/>
+      </w:pPr>
+      <w:rPr>
+        <w:rFonts w:cs="Arial" w:hAnsi="Arial" w:eastAsia="Arial" w:ascii="Arial"/>
+        <w:b w:val="0"/>
+        <w:i w:val="0"/>
+        <w:smallCaps w:val="0"/>
+        <w:strike w:val="0"/>
+        <w:color w:val="222222"/>
         <w:sz w:val="22"/>
         <w:u w:val="none"/>
         <w:vertAlign w:val="baseline"/>
@@ -1444,16 +1952,17 @@
       <w:start w:val="1"/>
       <w:numFmt w:val="bullet"/>
       <w:lvlText w:val="○"/>
-      <w:pPr>
-        <w:ind w:left="5760" w:firstLine="5400"/>
-      </w:pPr>
-      <w:rPr>
-        <w:rFonts w:cs="Arial" w:hAnsi="Arial" w:eastAsia="Arial" w:ascii="Arial"/>
-        <w:b w:val="0"/>
-        <w:i w:val="0"/>
-        <w:smallCaps w:val="0"/>
-        <w:strike w:val="0"/>
-        <w:color w:val="000000"/>
+      <w:lvlJc w:val="left"/>
+      <w:pPr>
+        <w:ind w:left="5760" w:firstLine="16920"/>
+      </w:pPr>
+      <w:rPr>
+        <w:rFonts w:cs="Arial" w:hAnsi="Arial" w:eastAsia="Arial" w:ascii="Arial"/>
+        <w:b w:val="0"/>
+        <w:i w:val="0"/>
+        <w:smallCaps w:val="0"/>
+        <w:strike w:val="0"/>
+        <w:color w:val="222222"/>
         <w:sz w:val="22"/>
         <w:u w:val="none"/>
         <w:vertAlign w:val="baseline"/>
@@ -1463,16 +1972,17 @@
       <w:start w:val="1"/>
       <w:numFmt w:val="bullet"/>
       <w:lvlText w:val="■"/>
-      <w:pPr>
-        <w:ind w:left="6480" w:firstLine="6120"/>
-      </w:pPr>
-      <w:rPr>
-        <w:rFonts w:cs="Arial" w:hAnsi="Arial" w:eastAsia="Arial" w:ascii="Arial"/>
-        <w:b w:val="0"/>
-        <w:i w:val="0"/>
-        <w:smallCaps w:val="0"/>
-        <w:strike w:val="0"/>
-        <w:color w:val="000000"/>
+      <w:lvlJc w:val="left"/>
+      <w:pPr>
+        <w:ind w:left="6480" w:firstLine="19080"/>
+      </w:pPr>
+      <w:rPr>
+        <w:rFonts w:cs="Arial" w:hAnsi="Arial" w:eastAsia="Arial" w:ascii="Arial"/>
+        <w:b w:val="0"/>
+        <w:i w:val="0"/>
+        <w:smallCaps w:val="0"/>
+        <w:strike w:val="0"/>
+        <w:color w:val="222222"/>
         <w:sz w:val="22"/>
         <w:u w:val="none"/>
         <w:vertAlign w:val="baseline"/>
@@ -1484,8 +1994,9 @@
       <w:start w:val="1"/>
       <w:numFmt w:val="bullet"/>
       <w:lvlText w:val="●"/>
-      <w:pPr>
-        <w:ind w:left="720" w:firstLine="360"/>
+      <w:lvlJc w:val="left"/>
+      <w:pPr>
+        <w:ind w:left="720" w:firstLine="1800"/>
       </w:pPr>
       <w:rPr>
         <w:rFonts w:cs="Arial" w:hAnsi="Arial" w:eastAsia="Arial" w:ascii="Arial"/>
@@ -1503,8 +2014,9 @@
       <w:start w:val="1"/>
       <w:numFmt w:val="bullet"/>
       <w:lvlText w:val="○"/>
-      <w:pPr>
-        <w:ind w:left="1440" w:firstLine="1080"/>
+      <w:lvlJc w:val="left"/>
+      <w:pPr>
+        <w:ind w:left="1440" w:firstLine="3960"/>
       </w:pPr>
       <w:rPr>
         <w:rFonts w:cs="Arial" w:hAnsi="Arial" w:eastAsia="Arial" w:ascii="Arial"/>
@@ -1522,8 +2034,9 @@
       <w:start w:val="1"/>
       <w:numFmt w:val="bullet"/>
       <w:lvlText w:val="■"/>
-      <w:pPr>
-        <w:ind w:left="2160" w:firstLine="1800"/>
+      <w:lvlJc w:val="left"/>
+      <w:pPr>
+        <w:ind w:left="2160" w:firstLine="6120"/>
       </w:pPr>
       <w:rPr>
         <w:rFonts w:cs="Arial" w:hAnsi="Arial" w:eastAsia="Arial" w:ascii="Arial"/>
@@ -1541,8 +2054,9 @@
       <w:start w:val="1"/>
       <w:numFmt w:val="bullet"/>
       <w:lvlText w:val="●"/>
-      <w:pPr>
-        <w:ind w:left="2880" w:firstLine="2520"/>
+      <w:lvlJc w:val="left"/>
+      <w:pPr>
+        <w:ind w:left="2880" w:firstLine="8280"/>
       </w:pPr>
       <w:rPr>
         <w:rFonts w:cs="Arial" w:hAnsi="Arial" w:eastAsia="Arial" w:ascii="Arial"/>
@@ -1560,8 +2074,9 @@
       <w:start w:val="1"/>
       <w:numFmt w:val="bullet"/>
       <w:lvlText w:val="○"/>
-      <w:pPr>
-        <w:ind w:left="3600" w:firstLine="3240"/>
+      <w:lvlJc w:val="left"/>
+      <w:pPr>
+        <w:ind w:left="3600" w:firstLine="10440"/>
       </w:pPr>
       <w:rPr>
         <w:rFonts w:cs="Arial" w:hAnsi="Arial" w:eastAsia="Arial" w:ascii="Arial"/>
@@ -1579,8 +2094,9 @@
       <w:start w:val="1"/>
       <w:numFmt w:val="bullet"/>
       <w:lvlText w:val="■"/>
-      <w:pPr>
-        <w:ind w:left="4320" w:firstLine="3960"/>
+      <w:lvlJc w:val="left"/>
+      <w:pPr>
+        <w:ind w:left="4320" w:firstLine="12600"/>
       </w:pPr>
       <w:rPr>
         <w:rFonts w:cs="Arial" w:hAnsi="Arial" w:eastAsia="Arial" w:ascii="Arial"/>
@@ -1598,8 +2114,9 @@
       <w:start w:val="1"/>
       <w:numFmt w:val="bullet"/>
       <w:lvlText w:val="●"/>
-      <w:pPr>
-        <w:ind w:left="5040" w:firstLine="4680"/>
+      <w:lvlJc w:val="left"/>
+      <w:pPr>
+        <w:ind w:left="5040" w:firstLine="14760"/>
       </w:pPr>
       <w:rPr>
         <w:rFonts w:cs="Arial" w:hAnsi="Arial" w:eastAsia="Arial" w:ascii="Arial"/>
@@ -1617,8 +2134,9 @@
       <w:start w:val="1"/>
       <w:numFmt w:val="bullet"/>
       <w:lvlText w:val="○"/>
-      <w:pPr>
-        <w:ind w:left="5760" w:firstLine="5400"/>
+      <w:lvlJc w:val="left"/>
+      <w:pPr>
+        <w:ind w:left="5760" w:firstLine="16920"/>
       </w:pPr>
       <w:rPr>
         <w:rFonts w:cs="Arial" w:hAnsi="Arial" w:eastAsia="Arial" w:ascii="Arial"/>
@@ -1636,8 +2154,9 @@
       <w:start w:val="1"/>
       <w:numFmt w:val="bullet"/>
       <w:lvlText w:val="■"/>
-      <w:pPr>
-        <w:ind w:left="6480" w:firstLine="6120"/>
+      <w:lvlJc w:val="left"/>
+      <w:pPr>
+        <w:ind w:left="6480" w:firstLine="19080"/>
       </w:pPr>
       <w:rPr>
         <w:rFonts w:cs="Arial" w:hAnsi="Arial" w:eastAsia="Arial" w:ascii="Arial"/>
@@ -1657,8 +2176,9 @@
       <w:start w:val="1"/>
       <w:numFmt w:val="bullet"/>
       <w:lvlText w:val="●"/>
-      <w:pPr>
-        <w:ind w:left="720" w:firstLine="360"/>
+      <w:lvlJc w:val="left"/>
+      <w:pPr>
+        <w:ind w:left="720" w:firstLine="1800"/>
       </w:pPr>
       <w:rPr>
         <w:rFonts w:cs="Arial" w:hAnsi="Arial" w:eastAsia="Arial" w:ascii="Arial"/>
@@ -1676,8 +2196,9 @@
       <w:start w:val="1"/>
       <w:numFmt w:val="bullet"/>
       <w:lvlText w:val="○"/>
-      <w:pPr>
-        <w:ind w:left="1440" w:firstLine="1080"/>
+      <w:lvlJc w:val="left"/>
+      <w:pPr>
+        <w:ind w:left="1440" w:firstLine="3960"/>
       </w:pPr>
       <w:rPr>
         <w:rFonts w:cs="Arial" w:hAnsi="Arial" w:eastAsia="Arial" w:ascii="Arial"/>
@@ -1695,8 +2216,9 @@
       <w:start w:val="1"/>
       <w:numFmt w:val="bullet"/>
       <w:lvlText w:val="■"/>
-      <w:pPr>
-        <w:ind w:left="2160" w:firstLine="1800"/>
+      <w:lvlJc w:val="left"/>
+      <w:pPr>
+        <w:ind w:left="2160" w:firstLine="6120"/>
       </w:pPr>
       <w:rPr>
         <w:rFonts w:cs="Arial" w:hAnsi="Arial" w:eastAsia="Arial" w:ascii="Arial"/>
@@ -1714,8 +2236,9 @@
       <w:start w:val="1"/>
       <w:numFmt w:val="bullet"/>
       <w:lvlText w:val="●"/>
-      <w:pPr>
-        <w:ind w:left="2880" w:firstLine="2520"/>
+      <w:lvlJc w:val="left"/>
+      <w:pPr>
+        <w:ind w:left="2880" w:firstLine="8280"/>
       </w:pPr>
       <w:rPr>
         <w:rFonts w:cs="Arial" w:hAnsi="Arial" w:eastAsia="Arial" w:ascii="Arial"/>
@@ -1733,8 +2256,9 @@
       <w:start w:val="1"/>
       <w:numFmt w:val="bullet"/>
       <w:lvlText w:val="○"/>
-      <w:pPr>
-        <w:ind w:left="3600" w:firstLine="3240"/>
+      <w:lvlJc w:val="left"/>
+      <w:pPr>
+        <w:ind w:left="3600" w:firstLine="10440"/>
       </w:pPr>
       <w:rPr>
         <w:rFonts w:cs="Arial" w:hAnsi="Arial" w:eastAsia="Arial" w:ascii="Arial"/>
@@ -1752,8 +2276,9 @@
       <w:start w:val="1"/>
       <w:numFmt w:val="bullet"/>
       <w:lvlText w:val="■"/>
-      <w:pPr>
-        <w:ind w:left="4320" w:firstLine="3960"/>
+      <w:lvlJc w:val="left"/>
+      <w:pPr>
+        <w:ind w:left="4320" w:firstLine="12600"/>
       </w:pPr>
       <w:rPr>
         <w:rFonts w:cs="Arial" w:hAnsi="Arial" w:eastAsia="Arial" w:ascii="Arial"/>
@@ -1771,8 +2296,9 @@
       <w:start w:val="1"/>
       <w:numFmt w:val="bullet"/>
       <w:lvlText w:val="●"/>
-      <w:pPr>
-        <w:ind w:left="5040" w:firstLine="4680"/>
+      <w:lvlJc w:val="left"/>
+      <w:pPr>
+        <w:ind w:left="5040" w:firstLine="14760"/>
       </w:pPr>
       <w:rPr>
         <w:rFonts w:cs="Arial" w:hAnsi="Arial" w:eastAsia="Arial" w:ascii="Arial"/>
@@ -1790,8 +2316,9 @@
       <w:start w:val="1"/>
       <w:numFmt w:val="bullet"/>
       <w:lvlText w:val="○"/>
-      <w:pPr>
-        <w:ind w:left="5760" w:firstLine="5400"/>
+      <w:lvlJc w:val="left"/>
+      <w:pPr>
+        <w:ind w:left="5760" w:firstLine="16920"/>
       </w:pPr>
       <w:rPr>
         <w:rFonts w:cs="Arial" w:hAnsi="Arial" w:eastAsia="Arial" w:ascii="Arial"/>
@@ -1809,8 +2336,9 @@
       <w:start w:val="1"/>
       <w:numFmt w:val="bullet"/>
       <w:lvlText w:val="■"/>
-      <w:pPr>
-        <w:ind w:left="6480" w:firstLine="6120"/>
+      <w:lvlJc w:val="left"/>
+      <w:pPr>
+        <w:ind w:left="6480" w:firstLine="19080"/>
       </w:pPr>
       <w:rPr>
         <w:rFonts w:cs="Arial" w:hAnsi="Arial" w:eastAsia="Arial" w:ascii="Arial"/>
@@ -1830,8 +2358,9 @@
       <w:start w:val="1"/>
       <w:numFmt w:val="bullet"/>
       <w:lvlText w:val="●"/>
-      <w:pPr>
-        <w:ind w:left="720" w:firstLine="360"/>
+      <w:lvlJc w:val="left"/>
+      <w:pPr>
+        <w:ind w:left="720" w:firstLine="1800"/>
       </w:pPr>
       <w:rPr>
         <w:rFonts w:cs="Arial" w:hAnsi="Arial" w:eastAsia="Arial" w:ascii="Arial"/>
@@ -1849,8 +2378,9 @@
       <w:start w:val="1"/>
       <w:numFmt w:val="bullet"/>
       <w:lvlText w:val="○"/>
-      <w:pPr>
-        <w:ind w:left="1440" w:firstLine="1080"/>
+      <w:lvlJc w:val="left"/>
+      <w:pPr>
+        <w:ind w:left="1440" w:firstLine="3960"/>
       </w:pPr>
       <w:rPr>
         <w:rFonts w:cs="Arial" w:hAnsi="Arial" w:eastAsia="Arial" w:ascii="Arial"/>
@@ -1868,8 +2398,9 @@
       <w:start w:val="1"/>
       <w:numFmt w:val="bullet"/>
       <w:lvlText w:val="■"/>
-      <w:pPr>
-        <w:ind w:left="2160" w:firstLine="1800"/>
+      <w:lvlJc w:val="left"/>
+      <w:pPr>
+        <w:ind w:left="2160" w:firstLine="6120"/>
       </w:pPr>
       <w:rPr>
         <w:rFonts w:cs="Arial" w:hAnsi="Arial" w:eastAsia="Arial" w:ascii="Arial"/>
@@ -1887,8 +2418,9 @@
       <w:start w:val="1"/>
       <w:numFmt w:val="bullet"/>
       <w:lvlText w:val="●"/>
-      <w:pPr>
-        <w:ind w:left="2880" w:firstLine="2520"/>
+      <w:lvlJc w:val="left"/>
+      <w:pPr>
+        <w:ind w:left="2880" w:firstLine="8280"/>
       </w:pPr>
       <w:rPr>
         <w:rFonts w:cs="Arial" w:hAnsi="Arial" w:eastAsia="Arial" w:ascii="Arial"/>
@@ -1906,8 +2438,9 @@
       <w:start w:val="1"/>
       <w:numFmt w:val="bullet"/>
       <w:lvlText w:val="○"/>
-      <w:pPr>
-        <w:ind w:left="3600" w:firstLine="3240"/>
+      <w:lvlJc w:val="left"/>
+      <w:pPr>
+        <w:ind w:left="3600" w:firstLine="10440"/>
       </w:pPr>
       <w:rPr>
         <w:rFonts w:cs="Arial" w:hAnsi="Arial" w:eastAsia="Arial" w:ascii="Arial"/>
@@ -1925,8 +2458,9 @@
       <w:start w:val="1"/>
       <w:numFmt w:val="bullet"/>
       <w:lvlText w:val="■"/>
-      <w:pPr>
-        <w:ind w:left="4320" w:firstLine="3960"/>
+      <w:lvlJc w:val="left"/>
+      <w:pPr>
+        <w:ind w:left="4320" w:firstLine="12600"/>
       </w:pPr>
       <w:rPr>
         <w:rFonts w:cs="Arial" w:hAnsi="Arial" w:eastAsia="Arial" w:ascii="Arial"/>
@@ -1944,8 +2478,9 @@
       <w:start w:val="1"/>
       <w:numFmt w:val="bullet"/>
       <w:lvlText w:val="●"/>
-      <w:pPr>
-        <w:ind w:left="5040" w:firstLine="4680"/>
+      <w:lvlJc w:val="left"/>
+      <w:pPr>
+        <w:ind w:left="5040" w:firstLine="14760"/>
       </w:pPr>
       <w:rPr>
         <w:rFonts w:cs="Arial" w:hAnsi="Arial" w:eastAsia="Arial" w:ascii="Arial"/>
@@ -1963,8 +2498,9 @@
       <w:start w:val="1"/>
       <w:numFmt w:val="bullet"/>
       <w:lvlText w:val="○"/>
-      <w:pPr>
-        <w:ind w:left="5760" w:firstLine="5400"/>
+      <w:lvlJc w:val="left"/>
+      <w:pPr>
+        <w:ind w:left="5760" w:firstLine="16920"/>
       </w:pPr>
       <w:rPr>
         <w:rFonts w:cs="Arial" w:hAnsi="Arial" w:eastAsia="Arial" w:ascii="Arial"/>
@@ -1982,8 +2518,9 @@
       <w:start w:val="1"/>
       <w:numFmt w:val="bullet"/>
       <w:lvlText w:val="■"/>
-      <w:pPr>
-        <w:ind w:left="6480" w:firstLine="6120"/>
+      <w:lvlJc w:val="left"/>
+      <w:pPr>
+        <w:ind w:left="6480" w:firstLine="19080"/>
       </w:pPr>
       <w:rPr>
         <w:rFonts w:cs="Arial" w:hAnsi="Arial" w:eastAsia="Arial" w:ascii="Arial"/>
@@ -2003,8 +2540,9 @@
       <w:start w:val="1"/>
       <w:numFmt w:val="bullet"/>
       <w:lvlText w:val="●"/>
-      <w:pPr>
-        <w:ind w:left="720" w:firstLine="360"/>
+      <w:lvlJc w:val="left"/>
+      <w:pPr>
+        <w:ind w:left="720" w:firstLine="1800"/>
       </w:pPr>
       <w:rPr>
         <w:rFonts w:cs="Arial" w:hAnsi="Arial" w:eastAsia="Arial" w:ascii="Arial"/>
@@ -2022,8 +2560,9 @@
       <w:start w:val="1"/>
       <w:numFmt w:val="bullet"/>
       <w:lvlText w:val="○"/>
-      <w:pPr>
-        <w:ind w:left="1440" w:firstLine="1080"/>
+      <w:lvlJc w:val="left"/>
+      <w:pPr>
+        <w:ind w:left="1440" w:firstLine="3960"/>
       </w:pPr>
       <w:rPr>
         <w:rFonts w:cs="Arial" w:hAnsi="Arial" w:eastAsia="Arial" w:ascii="Arial"/>
@@ -2041,8 +2580,9 @@
       <w:start w:val="1"/>
       <w:numFmt w:val="bullet"/>
       <w:lvlText w:val="■"/>
-      <w:pPr>
-        <w:ind w:left="2160" w:firstLine="1800"/>
+      <w:lvlJc w:val="left"/>
+      <w:pPr>
+        <w:ind w:left="2160" w:firstLine="6120"/>
       </w:pPr>
       <w:rPr>
         <w:rFonts w:cs="Arial" w:hAnsi="Arial" w:eastAsia="Arial" w:ascii="Arial"/>
@@ -2060,8 +2600,9 @@
       <w:start w:val="1"/>
       <w:numFmt w:val="bullet"/>
       <w:lvlText w:val="●"/>
-      <w:pPr>
-        <w:ind w:left="2880" w:firstLine="2520"/>
+      <w:lvlJc w:val="left"/>
+      <w:pPr>
+        <w:ind w:left="2880" w:firstLine="8280"/>
       </w:pPr>
       <w:rPr>
         <w:rFonts w:cs="Arial" w:hAnsi="Arial" w:eastAsia="Arial" w:ascii="Arial"/>
@@ -2079,8 +2620,9 @@
       <w:start w:val="1"/>
       <w:numFmt w:val="bullet"/>
       <w:lvlText w:val="○"/>
-      <w:pPr>
-        <w:ind w:left="3600" w:firstLine="3240"/>
+      <w:lvlJc w:val="left"/>
+      <w:pPr>
+        <w:ind w:left="3600" w:firstLine="10440"/>
       </w:pPr>
       <w:rPr>
         <w:rFonts w:cs="Arial" w:hAnsi="Arial" w:eastAsia="Arial" w:ascii="Arial"/>
@@ -2098,8 +2640,9 @@
       <w:start w:val="1"/>
       <w:numFmt w:val="bullet"/>
       <w:lvlText w:val="■"/>
-      <w:pPr>
-        <w:ind w:left="4320" w:firstLine="3960"/>
+      <w:lvlJc w:val="left"/>
+      <w:pPr>
+        <w:ind w:left="4320" w:firstLine="12600"/>
       </w:pPr>
       <w:rPr>
         <w:rFonts w:cs="Arial" w:hAnsi="Arial" w:eastAsia="Arial" w:ascii="Arial"/>
@@ -2117,8 +2660,9 @@
       <w:start w:val="1"/>
       <w:numFmt w:val="bullet"/>
       <w:lvlText w:val="●"/>
-      <w:pPr>
-        <w:ind w:left="5040" w:firstLine="4680"/>
+      <w:lvlJc w:val="left"/>
+      <w:pPr>
+        <w:ind w:left="5040" w:firstLine="14760"/>
       </w:pPr>
       <w:rPr>
         <w:rFonts w:cs="Arial" w:hAnsi="Arial" w:eastAsia="Arial" w:ascii="Arial"/>
@@ -2136,8 +2680,9 @@
       <w:start w:val="1"/>
       <w:numFmt w:val="bullet"/>
       <w:lvlText w:val="○"/>
-      <w:pPr>
-        <w:ind w:left="5760" w:firstLine="5400"/>
+      <w:lvlJc w:val="left"/>
+      <w:pPr>
+        <w:ind w:left="5760" w:firstLine="16920"/>
       </w:pPr>
       <w:rPr>
         <w:rFonts w:cs="Arial" w:hAnsi="Arial" w:eastAsia="Arial" w:ascii="Arial"/>
@@ -2155,8 +2700,9 @@
       <w:start w:val="1"/>
       <w:numFmt w:val="bullet"/>
       <w:lvlText w:val="■"/>
-      <w:pPr>
-        <w:ind w:left="6480" w:firstLine="6120"/>
+      <w:lvlJc w:val="left"/>
+      <w:pPr>
+        <w:ind w:left="6480" w:firstLine="19080"/>
       </w:pPr>
       <w:rPr>
         <w:rFonts w:cs="Arial" w:hAnsi="Arial" w:eastAsia="Arial" w:ascii="Arial"/>
@@ -2176,8 +2722,9 @@
       <w:start w:val="1"/>
       <w:numFmt w:val="bullet"/>
       <w:lvlText w:val="●"/>
-      <w:pPr>
-        <w:ind w:left="720" w:firstLine="360"/>
+      <w:lvlJc w:val="left"/>
+      <w:pPr>
+        <w:ind w:left="720" w:firstLine="1800"/>
       </w:pPr>
       <w:rPr>
         <w:rFonts w:cs="Arial" w:hAnsi="Arial" w:eastAsia="Arial" w:ascii="Arial"/>
@@ -2195,8 +2742,9 @@
       <w:start w:val="1"/>
       <w:numFmt w:val="bullet"/>
       <w:lvlText w:val="○"/>
-      <w:pPr>
-        <w:ind w:left="1440" w:firstLine="1080"/>
+      <w:lvlJc w:val="left"/>
+      <w:pPr>
+        <w:ind w:left="1440" w:firstLine="3960"/>
       </w:pPr>
       <w:rPr>
         <w:rFonts w:cs="Arial" w:hAnsi="Arial" w:eastAsia="Arial" w:ascii="Arial"/>
@@ -2214,8 +2762,9 @@
       <w:start w:val="1"/>
       <w:numFmt w:val="bullet"/>
       <w:lvlText w:val="■"/>
-      <w:pPr>
-        <w:ind w:left="2160" w:firstLine="1800"/>
+      <w:lvlJc w:val="left"/>
+      <w:pPr>
+        <w:ind w:left="2160" w:firstLine="6120"/>
       </w:pPr>
       <w:rPr>
         <w:rFonts w:cs="Arial" w:hAnsi="Arial" w:eastAsia="Arial" w:ascii="Arial"/>
@@ -2233,8 +2782,9 @@
       <w:start w:val="1"/>
       <w:numFmt w:val="bullet"/>
       <w:lvlText w:val="●"/>
-      <w:pPr>
-        <w:ind w:left="2880" w:firstLine="2520"/>
+      <w:lvlJc w:val="left"/>
+      <w:pPr>
+        <w:ind w:left="2880" w:firstLine="8280"/>
       </w:pPr>
       <w:rPr>
         <w:rFonts w:cs="Arial" w:hAnsi="Arial" w:eastAsia="Arial" w:ascii="Arial"/>
@@ -2252,8 +2802,9 @@
       <w:start w:val="1"/>
       <w:numFmt w:val="bullet"/>
       <w:lvlText w:val="○"/>
-      <w:pPr>
-        <w:ind w:left="3600" w:firstLine="3240"/>
+      <w:lvlJc w:val="left"/>
+      <w:pPr>
+        <w:ind w:left="3600" w:firstLine="10440"/>
       </w:pPr>
       <w:rPr>
         <w:rFonts w:cs="Arial" w:hAnsi="Arial" w:eastAsia="Arial" w:ascii="Arial"/>
@@ -2271,8 +2822,9 @@
       <w:start w:val="1"/>
       <w:numFmt w:val="bullet"/>
       <w:lvlText w:val="■"/>
-      <w:pPr>
-        <w:ind w:left="4320" w:firstLine="3960"/>
+      <w:lvlJc w:val="left"/>
+      <w:pPr>
+        <w:ind w:left="4320" w:firstLine="12600"/>
       </w:pPr>
       <w:rPr>
         <w:rFonts w:cs="Arial" w:hAnsi="Arial" w:eastAsia="Arial" w:ascii="Arial"/>
@@ -2290,8 +2842,9 @@
       <w:start w:val="1"/>
       <w:numFmt w:val="bullet"/>
       <w:lvlText w:val="●"/>
-      <w:pPr>
-        <w:ind w:left="5040" w:firstLine="4680"/>
+      <w:lvlJc w:val="left"/>
+      <w:pPr>
+        <w:ind w:left="5040" w:firstLine="14760"/>
       </w:pPr>
       <w:rPr>
         <w:rFonts w:cs="Arial" w:hAnsi="Arial" w:eastAsia="Arial" w:ascii="Arial"/>
@@ -2309,8 +2862,9 @@
       <w:start w:val="1"/>
       <w:numFmt w:val="bullet"/>
       <w:lvlText w:val="○"/>
-      <w:pPr>
-        <w:ind w:left="5760" w:firstLine="5400"/>
+      <w:lvlJc w:val="left"/>
+      <w:pPr>
+        <w:ind w:left="5760" w:firstLine="16920"/>
       </w:pPr>
       <w:rPr>
         <w:rFonts w:cs="Arial" w:hAnsi="Arial" w:eastAsia="Arial" w:ascii="Arial"/>
@@ -2328,8 +2882,9 @@
       <w:start w:val="1"/>
       <w:numFmt w:val="bullet"/>
       <w:lvlText w:val="■"/>
-      <w:pPr>
-        <w:ind w:left="6480" w:firstLine="6120"/>
+      <w:lvlJc w:val="left"/>
+      <w:pPr>
+        <w:ind w:left="6480" w:firstLine="19080"/>
       </w:pPr>
       <w:rPr>
         <w:rFonts w:cs="Arial" w:hAnsi="Arial" w:eastAsia="Arial" w:ascii="Arial"/>
@@ -2349,8 +2904,9 @@
       <w:start w:val="1"/>
       <w:numFmt w:val="bullet"/>
       <w:lvlText w:val="●"/>
-      <w:pPr>
-        <w:ind w:left="720" w:firstLine="360"/>
+      <w:lvlJc w:val="left"/>
+      <w:pPr>
+        <w:ind w:left="720" w:firstLine="1800"/>
       </w:pPr>
       <w:rPr>
         <w:rFonts w:cs="Arial" w:hAnsi="Arial" w:eastAsia="Arial" w:ascii="Arial"/>
@@ -2368,8 +2924,9 @@
       <w:start w:val="1"/>
       <w:numFmt w:val="bullet"/>
       <w:lvlText w:val="○"/>
-      <w:pPr>
-        <w:ind w:left="1440" w:firstLine="1080"/>
+      <w:lvlJc w:val="left"/>
+      <w:pPr>
+        <w:ind w:left="1440" w:firstLine="3960"/>
       </w:pPr>
       <w:rPr>
         <w:rFonts w:cs="Arial" w:hAnsi="Arial" w:eastAsia="Arial" w:ascii="Arial"/>
@@ -2387,8 +2944,9 @@
       <w:start w:val="1"/>
       <w:numFmt w:val="bullet"/>
       <w:lvlText w:val="■"/>
-      <w:pPr>
-        <w:ind w:left="2160" w:firstLine="1800"/>
+      <w:lvlJc w:val="left"/>
+      <w:pPr>
+        <w:ind w:left="2160" w:firstLine="6120"/>
       </w:pPr>
       <w:rPr>
         <w:rFonts w:cs="Arial" w:hAnsi="Arial" w:eastAsia="Arial" w:ascii="Arial"/>
@@ -2406,8 +2964,9 @@
       <w:start w:val="1"/>
       <w:numFmt w:val="bullet"/>
       <w:lvlText w:val="●"/>
-      <w:pPr>
-        <w:ind w:left="2880" w:firstLine="2520"/>
+      <w:lvlJc w:val="left"/>
+      <w:pPr>
+        <w:ind w:left="2880" w:firstLine="8280"/>
       </w:pPr>
       <w:rPr>
         <w:rFonts w:cs="Arial" w:hAnsi="Arial" w:eastAsia="Arial" w:ascii="Arial"/>
@@ -2425,8 +2984,9 @@
       <w:start w:val="1"/>
       <w:numFmt w:val="bullet"/>
       <w:lvlText w:val="○"/>
-      <w:pPr>
-        <w:ind w:left="3600" w:firstLine="3240"/>
+      <w:lvlJc w:val="left"/>
+      <w:pPr>
+        <w:ind w:left="3600" w:firstLine="10440"/>
       </w:pPr>
       <w:rPr>
         <w:rFonts w:cs="Arial" w:hAnsi="Arial" w:eastAsia="Arial" w:ascii="Arial"/>
@@ -2444,8 +3004,9 @@
       <w:start w:val="1"/>
       <w:numFmt w:val="bullet"/>
       <w:lvlText w:val="■"/>
-      <w:pPr>
-        <w:ind w:left="4320" w:firstLine="3960"/>
+      <w:lvlJc w:val="left"/>
+      <w:pPr>
+        <w:ind w:left="4320" w:firstLine="12600"/>
       </w:pPr>
       <w:rPr>
         <w:rFonts w:cs="Arial" w:hAnsi="Arial" w:eastAsia="Arial" w:ascii="Arial"/>
@@ -2463,8 +3024,9 @@
       <w:start w:val="1"/>
       <w:numFmt w:val="bullet"/>
       <w:lvlText w:val="●"/>
-      <w:pPr>
-        <w:ind w:left="5040" w:firstLine="4680"/>
+      <w:lvlJc w:val="left"/>
+      <w:pPr>
+        <w:ind w:left="5040" w:firstLine="14760"/>
       </w:pPr>
       <w:rPr>
         <w:rFonts w:cs="Arial" w:hAnsi="Arial" w:eastAsia="Arial" w:ascii="Arial"/>
@@ -2482,8 +3044,9 @@
       <w:start w:val="1"/>
       <w:numFmt w:val="bullet"/>
       <w:lvlText w:val="○"/>
-      <w:pPr>
-        <w:ind w:left="5760" w:firstLine="5400"/>
+      <w:lvlJc w:val="left"/>
+      <w:pPr>
+        <w:ind w:left="5760" w:firstLine="16920"/>
       </w:pPr>
       <w:rPr>
         <w:rFonts w:cs="Arial" w:hAnsi="Arial" w:eastAsia="Arial" w:ascii="Arial"/>
@@ -2501,181 +3064,9 @@
       <w:start w:val="1"/>
       <w:numFmt w:val="bullet"/>
       <w:lvlText w:val="■"/>
-      <w:pPr>
-        <w:ind w:left="6480" w:firstLine="6120"/>
-      </w:pPr>
-      <w:rPr>
-        <w:rFonts w:cs="Arial" w:hAnsi="Arial" w:eastAsia="Arial" w:ascii="Arial"/>
-        <w:b w:val="0"/>
-        <w:i w:val="0"/>
-        <w:smallCaps w:val="0"/>
-        <w:strike w:val="0"/>
-        <w:color w:val="000000"/>
-        <w:sz w:val="22"/>
-        <w:u w:val="none"/>
-        <w:vertAlign w:val="baseline"/>
-      </w:rPr>
-    </w:lvl>
-  </w:abstractNum>
-  <w:abstractNum w:abstractNumId="9">
-    <w:lvl w:ilvl="0">
-      <w:start w:val="1"/>
-      <w:numFmt w:val="bullet"/>
-      <w:lvlText w:val="●"/>
-      <w:pPr>
-        <w:ind w:left="720" w:firstLine="360"/>
-      </w:pPr>
-      <w:rPr>
-        <w:rFonts w:cs="Arial" w:hAnsi="Arial" w:eastAsia="Arial" w:ascii="Arial"/>
-        <w:b w:val="0"/>
-        <w:i w:val="0"/>
-        <w:smallCaps w:val="0"/>
-        <w:strike w:val="0"/>
-        <w:color w:val="000000"/>
-        <w:sz w:val="22"/>
-        <w:u w:val="none"/>
-        <w:vertAlign w:val="baseline"/>
-      </w:rPr>
-    </w:lvl>
-    <w:lvl w:ilvl="1">
-      <w:start w:val="1"/>
-      <w:numFmt w:val="bullet"/>
-      <w:lvlText w:val="○"/>
-      <w:pPr>
-        <w:ind w:left="1440" w:firstLine="1080"/>
-      </w:pPr>
-      <w:rPr>
-        <w:rFonts w:cs="Arial" w:hAnsi="Arial" w:eastAsia="Arial" w:ascii="Arial"/>
-        <w:b w:val="0"/>
-        <w:i w:val="0"/>
-        <w:smallCaps w:val="0"/>
-        <w:strike w:val="0"/>
-        <w:color w:val="000000"/>
-        <w:sz w:val="22"/>
-        <w:u w:val="none"/>
-        <w:vertAlign w:val="baseline"/>
-      </w:rPr>
-    </w:lvl>
-    <w:lvl w:ilvl="2">
-      <w:start w:val="1"/>
-      <w:numFmt w:val="bullet"/>
-      <w:lvlText w:val="■"/>
-      <w:pPr>
-        <w:ind w:left="2160" w:firstLine="1800"/>
-      </w:pPr>
-      <w:rPr>
-        <w:rFonts w:cs="Arial" w:hAnsi="Arial" w:eastAsia="Arial" w:ascii="Arial"/>
-        <w:b w:val="0"/>
-        <w:i w:val="0"/>
-        <w:smallCaps w:val="0"/>
-        <w:strike w:val="0"/>
-        <w:color w:val="000000"/>
-        <w:sz w:val="22"/>
-        <w:u w:val="none"/>
-        <w:vertAlign w:val="baseline"/>
-      </w:rPr>
-    </w:lvl>
-    <w:lvl w:ilvl="3">
-      <w:start w:val="1"/>
-      <w:numFmt w:val="bullet"/>
-      <w:lvlText w:val="●"/>
-      <w:pPr>
-        <w:ind w:left="2880" w:firstLine="2520"/>
-      </w:pPr>
-      <w:rPr>
-        <w:rFonts w:cs="Arial" w:hAnsi="Arial" w:eastAsia="Arial" w:ascii="Arial"/>
-        <w:b w:val="0"/>
-        <w:i w:val="0"/>
-        <w:smallCaps w:val="0"/>
-        <w:strike w:val="0"/>
-        <w:color w:val="000000"/>
-        <w:sz w:val="22"/>
-        <w:u w:val="none"/>
-        <w:vertAlign w:val="baseline"/>
-      </w:rPr>
-    </w:lvl>
-    <w:lvl w:ilvl="4">
-      <w:start w:val="1"/>
-      <w:numFmt w:val="bullet"/>
-      <w:lvlText w:val="○"/>
-      <w:pPr>
-        <w:ind w:left="3600" w:firstLine="3240"/>
-      </w:pPr>
-      <w:rPr>
-        <w:rFonts w:cs="Arial" w:hAnsi="Arial" w:eastAsia="Arial" w:ascii="Arial"/>
-        <w:b w:val="0"/>
-        <w:i w:val="0"/>
-        <w:smallCaps w:val="0"/>
-        <w:strike w:val="0"/>
-        <w:color w:val="000000"/>
-        <w:sz w:val="22"/>
-        <w:u w:val="none"/>
-        <w:vertAlign w:val="baseline"/>
-      </w:rPr>
-    </w:lvl>
-    <w:lvl w:ilvl="5">
-      <w:start w:val="1"/>
-      <w:numFmt w:val="bullet"/>
-      <w:lvlText w:val="■"/>
-      <w:pPr>
-        <w:ind w:left="4320" w:firstLine="3960"/>
-      </w:pPr>
-      <w:rPr>
-        <w:rFonts w:cs="Arial" w:hAnsi="Arial" w:eastAsia="Arial" w:ascii="Arial"/>
-        <w:b w:val="0"/>
-        <w:i w:val="0"/>
-        <w:smallCaps w:val="0"/>
-        <w:strike w:val="0"/>
-        <w:color w:val="000000"/>
-        <w:sz w:val="22"/>
-        <w:u w:val="none"/>
-        <w:vertAlign w:val="baseline"/>
-      </w:rPr>
-    </w:lvl>
-    <w:lvl w:ilvl="6">
-      <w:start w:val="1"/>
-      <w:numFmt w:val="bullet"/>
-      <w:lvlText w:val="●"/>
-      <w:pPr>
-        <w:ind w:left="5040" w:firstLine="4680"/>
-      </w:pPr>
-      <w:rPr>
-        <w:rFonts w:cs="Arial" w:hAnsi="Arial" w:eastAsia="Arial" w:ascii="Arial"/>
-        <w:b w:val="0"/>
-        <w:i w:val="0"/>
-        <w:smallCaps w:val="0"/>
-        <w:strike w:val="0"/>
-        <w:color w:val="000000"/>
-        <w:sz w:val="22"/>
-        <w:u w:val="none"/>
-        <w:vertAlign w:val="baseline"/>
-      </w:rPr>
-    </w:lvl>
-    <w:lvl w:ilvl="7">
-      <w:start w:val="1"/>
-      <w:numFmt w:val="bullet"/>
-      <w:lvlText w:val="○"/>
-      <w:pPr>
-        <w:ind w:left="5760" w:firstLine="5400"/>
-      </w:pPr>
-      <w:rPr>
-        <w:rFonts w:cs="Arial" w:hAnsi="Arial" w:eastAsia="Arial" w:ascii="Arial"/>
-        <w:b w:val="0"/>
-        <w:i w:val="0"/>
-        <w:smallCaps w:val="0"/>
-        <w:strike w:val="0"/>
-        <w:color w:val="000000"/>
-        <w:sz w:val="22"/>
-        <w:u w:val="none"/>
-        <w:vertAlign w:val="baseline"/>
-      </w:rPr>
-    </w:lvl>
-    <w:lvl w:ilvl="8">
-      <w:start w:val="1"/>
-      <w:numFmt w:val="bullet"/>
-      <w:lvlText w:val="■"/>
-      <w:pPr>
-        <w:ind w:left="6480" w:firstLine="6120"/>
+      <w:lvlJc w:val="left"/>
+      <w:pPr>
+        <w:ind w:left="6480" w:firstLine="19080"/>
       </w:pPr>
       <w:rPr>
         <w:rFonts w:cs="Arial" w:hAnsi="Arial" w:eastAsia="Arial" w:ascii="Arial"/>
@@ -2713,9 +3104,6 @@
   </w:num>
   <w:num w:numId="8">
     <w:abstractNumId w:val="8"/>
-  </w:num>
-  <w:num w:numId="9">
-    <w:abstractNumId w:val="9"/>
   </w:num>
 </w:numbering>
 </file>
@@ -2746,11 +3134,20 @@
     <w:basedOn w:val="Normal"/>
     <w:next w:val="Normal"/>
     <w:pPr>
-      <w:spacing w:lineRule="auto" w:after="0" w:before="200"/>
+      <w:spacing w:lineRule="auto" w:after="0" w:line="276" w:before="200"/>
+      <w:ind w:left="0" w:firstLine="0" w:right="0"/>
+      <w:jc w:val="left"/>
     </w:pPr>
     <w:rPr>
       <w:rFonts w:cs="Trebuchet MS" w:hAnsi="Trebuchet MS" w:eastAsia="Trebuchet MS" w:ascii="Trebuchet MS"/>
+      <w:b w:val="0"/>
+      <w:i w:val="0"/>
+      <w:smallCaps w:val="0"/>
+      <w:strike w:val="0"/>
+      <w:color w:val="000000"/>
       <w:sz w:val="32"/>
+      <w:u w:val="none"/>
+      <w:vertAlign w:val="baseline"/>
     </w:rPr>
   </w:style>
   <w:style w:styleId="Heading2" w:type="paragraph">
@@ -2758,12 +3155,20 @@
     <w:basedOn w:val="Normal"/>
     <w:next w:val="Normal"/>
     <w:pPr>
-      <w:spacing w:lineRule="auto" w:after="0" w:before="200"/>
+      <w:spacing w:lineRule="auto" w:after="0" w:line="276" w:before="200"/>
+      <w:ind w:left="0" w:firstLine="0" w:right="0"/>
+      <w:jc w:val="left"/>
     </w:pPr>
     <w:rPr>
       <w:rFonts w:cs="Trebuchet MS" w:hAnsi="Trebuchet MS" w:eastAsia="Trebuchet MS" w:ascii="Trebuchet MS"/>
       <w:b w:val="1"/>
+      <w:i w:val="0"/>
+      <w:smallCaps w:val="0"/>
+      <w:strike w:val="0"/>
+      <w:color w:val="000000"/>
       <w:sz w:val="26"/>
+      <w:u w:val="none"/>
+      <w:vertAlign w:val="baseline"/>
     </w:rPr>
   </w:style>
   <w:style w:styleId="Heading3" w:type="paragraph">
@@ -2771,13 +3176,20 @@
     <w:basedOn w:val="Normal"/>
     <w:next w:val="Normal"/>
     <w:pPr>
-      <w:spacing w:lineRule="auto" w:after="0" w:before="160"/>
+      <w:spacing w:lineRule="auto" w:after="0" w:line="276" w:before="160"/>
+      <w:ind w:left="0" w:firstLine="0" w:right="0"/>
+      <w:jc w:val="left"/>
     </w:pPr>
     <w:rPr>
       <w:rFonts w:cs="Trebuchet MS" w:hAnsi="Trebuchet MS" w:eastAsia="Trebuchet MS" w:ascii="Trebuchet MS"/>
       <w:b w:val="1"/>
+      <w:i w:val="0"/>
+      <w:smallCaps w:val="0"/>
+      <w:strike w:val="0"/>
       <w:color w:val="666666"/>
       <w:sz w:val="24"/>
+      <w:u w:val="none"/>
+      <w:vertAlign w:val="baseline"/>
     </w:rPr>
   </w:style>
   <w:style w:styleId="Heading4" w:type="paragraph">
@@ -2785,13 +3197,20 @@
     <w:basedOn w:val="Normal"/>
     <w:next w:val="Normal"/>
     <w:pPr>
-      <w:spacing w:lineRule="auto" w:after="0" w:before="160"/>
+      <w:spacing w:lineRule="auto" w:after="0" w:line="276" w:before="160"/>
+      <w:ind w:left="0" w:firstLine="0" w:right="0"/>
+      <w:jc w:val="left"/>
     </w:pPr>
     <w:rPr>
       <w:rFonts w:cs="Trebuchet MS" w:hAnsi="Trebuchet MS" w:eastAsia="Trebuchet MS" w:ascii="Trebuchet MS"/>
+      <w:b w:val="0"/>
+      <w:i w:val="0"/>
+      <w:smallCaps w:val="0"/>
+      <w:strike w:val="0"/>
       <w:color w:val="666666"/>
       <w:sz w:val="22"/>
       <w:u w:val="single"/>
+      <w:vertAlign w:val="baseline"/>
     </w:rPr>
   </w:style>
   <w:style w:styleId="Heading5" w:type="paragraph">
@@ -2799,12 +3218,20 @@
     <w:basedOn w:val="Normal"/>
     <w:next w:val="Normal"/>
     <w:pPr>
-      <w:spacing w:lineRule="auto" w:after="0" w:before="160"/>
+      <w:spacing w:lineRule="auto" w:after="0" w:line="276" w:before="160"/>
+      <w:ind w:left="0" w:firstLine="0" w:right="0"/>
+      <w:jc w:val="left"/>
     </w:pPr>
     <w:rPr>
       <w:rFonts w:cs="Trebuchet MS" w:hAnsi="Trebuchet MS" w:eastAsia="Trebuchet MS" w:ascii="Trebuchet MS"/>
+      <w:b w:val="0"/>
+      <w:i w:val="0"/>
+      <w:smallCaps w:val="0"/>
+      <w:strike w:val="0"/>
       <w:color w:val="666666"/>
       <w:sz w:val="22"/>
+      <w:u w:val="none"/>
+      <w:vertAlign w:val="baseline"/>
     </w:rPr>
   </w:style>
   <w:style w:styleId="Heading6" w:type="paragraph">
@@ -2812,13 +3239,20 @@
     <w:basedOn w:val="Normal"/>
     <w:next w:val="Normal"/>
     <w:pPr>
-      <w:spacing w:lineRule="auto" w:after="0" w:before="160"/>
+      <w:spacing w:lineRule="auto" w:after="0" w:line="276" w:before="160"/>
+      <w:ind w:left="0" w:firstLine="0" w:right="0"/>
+      <w:jc w:val="left"/>
     </w:pPr>
     <w:rPr>
       <w:rFonts w:cs="Trebuchet MS" w:hAnsi="Trebuchet MS" w:eastAsia="Trebuchet MS" w:ascii="Trebuchet MS"/>
+      <w:b w:val="0"/>
       <w:i w:val="1"/>
+      <w:smallCaps w:val="0"/>
+      <w:strike w:val="0"/>
       <w:color w:val="666666"/>
       <w:sz w:val="22"/>
+      <w:u w:val="none"/>
+      <w:vertAlign w:val="baseline"/>
     </w:rPr>
   </w:style>
   <w:style w:styleId="Title" w:type="paragraph">
@@ -2826,11 +3260,20 @@
     <w:basedOn w:val="Normal"/>
     <w:next w:val="Normal"/>
     <w:pPr>
-      <w:spacing w:lineRule="auto" w:after="0" w:before="0"/>
+      <w:spacing w:lineRule="auto" w:after="0" w:line="276" w:before="0"/>
+      <w:ind w:left="0" w:firstLine="0" w:right="0"/>
+      <w:jc w:val="left"/>
     </w:pPr>
     <w:rPr>
       <w:rFonts w:cs="Trebuchet MS" w:hAnsi="Trebuchet MS" w:eastAsia="Trebuchet MS" w:ascii="Trebuchet MS"/>
+      <w:b w:val="0"/>
+      <w:i w:val="0"/>
+      <w:smallCaps w:val="0"/>
+      <w:strike w:val="0"/>
+      <w:color w:val="000000"/>
       <w:sz w:val="42"/>
+      <w:u w:val="none"/>
+      <w:vertAlign w:val="baseline"/>
     </w:rPr>
   </w:style>
   <w:style w:styleId="Subtitle" w:type="paragraph">
@@ -2838,13 +3281,20 @@
     <w:basedOn w:val="Normal"/>
     <w:next w:val="Normal"/>
     <w:pPr>
-      <w:spacing w:lineRule="auto" w:after="200" w:before="0"/>
+      <w:spacing w:lineRule="auto" w:after="200" w:line="276" w:before="0"/>
+      <w:ind w:left="0" w:firstLine="0" w:right="0"/>
+      <w:jc w:val="left"/>
     </w:pPr>
     <w:rPr>
       <w:rFonts w:cs="Trebuchet MS" w:hAnsi="Trebuchet MS" w:eastAsia="Trebuchet MS" w:ascii="Trebuchet MS"/>
+      <w:b w:val="0"/>
       <w:i w:val="1"/>
+      <w:smallCaps w:val="0"/>
+      <w:strike w:val="0"/>
       <w:color w:val="666666"/>
       <w:sz w:val="26"/>
+      <w:u w:val="none"/>
+      <w:vertAlign w:val="baseline"/>
     </w:rPr>
   </w:style>
 </w:styles>
